--- a/JS Applications/03.DataAndAuthentication-Exercise/03. JS-Applications-Data-and-Authentication-Exercise.docx
+++ b/JS Applications/03.DataAndAuthentication-Exercise/03. JS-Applications-Data-and-Authentication-Exercise.docx
@@ -1,6 +1,6 @@
 
 <file path=word/document.xml><?xml version="1.0" encoding="utf-8"?>
-<w:document xmlns:wpc="http://schemas.microsoft.com/office/word/2010/wordprocessingCanvas" xmlns:cx="http://schemas.microsoft.com/office/drawing/2014/chartex" xmlns:cx1="http://schemas.microsoft.com/office/drawing/2015/9/8/chartex" xmlns:cx2="http://schemas.microsoft.com/office/drawing/2015/10/21/chartex" xmlns:cx3="http://schemas.microsoft.com/office/drawing/2016/5/9/chartex" xmlns:cx4="http://schemas.microsoft.com/office/drawing/2016/5/10/chartex" xmlns:cx5="http://schemas.microsoft.com/office/drawing/2016/5/11/chartex" xmlns:cx6="http://schemas.microsoft.com/office/drawing/2016/5/12/chartex" xmlns:cx7="http://schemas.microsoft.com/office/drawing/2016/5/13/chartex" xmlns:cx8="http://schemas.microsoft.com/office/drawing/2016/5/14/chartex" xmlns:mc="http://schemas.openxmlformats.org/markup-compatibility/2006" xmlns:aink="http://schemas.microsoft.com/office/drawing/2016/ink" xmlns:am3d="http://schemas.microsoft.com/office/drawing/2017/model3d" xmlns:o="urn:schemas-microsoft-com:office:office" xmlns:r="http://schemas.openxmlformats.org/officeDocument/2006/relationships" xmlns:m="http://schemas.openxmlformats.org/officeDocument/2006/math" xmlns:v="urn:schemas-microsoft-com:vml" xmlns:wp14="http://schemas.microsoft.com/office/word/2010/wordprocessingDrawing" xmlns:wp="http://schemas.openxmlformats.org/drawingml/2006/wordprocessingDrawing" xmlns:w10="urn:schemas-microsoft-com:office:word" xmlns:w="http://schemas.openxmlformats.org/wordprocessingml/2006/main" xmlns:w14="http://schemas.microsoft.com/office/word/2010/wordml" xmlns:w15="http://schemas.microsoft.com/office/word/2012/wordml" xmlns:w16cex="http://schemas.microsoft.com/office/word/2018/wordml/cex" xmlns:w16cid="http://schemas.microsoft.com/office/word/2016/wordml/cid" xmlns:w16="http://schemas.microsoft.com/office/word/2018/wordml" xmlns:w16sdtdh="http://schemas.microsoft.com/office/word/2020/wordml/sdtdatahash" xmlns:w16se="http://schemas.microsoft.com/office/word/2015/wordml/symex" xmlns:wpg="http://schemas.microsoft.com/office/word/2010/wordprocessingGroup" xmlns:wpi="http://schemas.microsoft.com/office/word/2010/wordprocessingInk" xmlns:wne="http://schemas.microsoft.com/office/word/2006/wordml" xmlns:wps="http://schemas.microsoft.com/office/word/2010/wordprocessingShape" mc:Ignorable="w14 w15 w16se w16cid w16 w16cex w16sdtdh wp14">
+<w:document xmlns:wpc="http://schemas.microsoft.com/office/word/2010/wordprocessingCanvas" xmlns:cx="http://schemas.microsoft.com/office/drawing/2014/chartex" xmlns:cx1="http://schemas.microsoft.com/office/drawing/2015/9/8/chartex" xmlns:cx2="http://schemas.microsoft.com/office/drawing/2015/10/21/chartex" xmlns:cx3="http://schemas.microsoft.com/office/drawing/2016/5/9/chartex" xmlns:cx4="http://schemas.microsoft.com/office/drawing/2016/5/10/chartex" xmlns:cx5="http://schemas.microsoft.com/office/drawing/2016/5/11/chartex" xmlns:cx6="http://schemas.microsoft.com/office/drawing/2016/5/12/chartex" xmlns:cx7="http://schemas.microsoft.com/office/drawing/2016/5/13/chartex" xmlns:cx8="http://schemas.microsoft.com/office/drawing/2016/5/14/chartex" xmlns:mc="http://schemas.openxmlformats.org/markup-compatibility/2006" xmlns:aink="http://schemas.microsoft.com/office/drawing/2016/ink" xmlns:am3d="http://schemas.microsoft.com/office/drawing/2017/model3d" xmlns:o="urn:schemas-microsoft-com:office:office" xmlns:r="http://schemas.openxmlformats.org/officeDocument/2006/relationships" xmlns:m="http://schemas.openxmlformats.org/officeDocument/2006/math" xmlns:v="urn:schemas-microsoft-com:vml" xmlns:wp14="http://schemas.microsoft.com/office/word/2010/wordprocessingDrawing" xmlns:wp="http://schemas.openxmlformats.org/drawingml/2006/wordprocessingDrawing" xmlns:w10="urn:schemas-microsoft-com:office:word" xmlns:w="http://schemas.openxmlformats.org/wordprocessingml/2006/main" xmlns:w14="http://schemas.microsoft.com/office/word/2010/wordml" xmlns:w15="http://schemas.microsoft.com/office/word/2012/wordml" xmlns:w16cex="http://schemas.microsoft.com/office/word/2018/wordml/cex" xmlns:w16cid="http://schemas.microsoft.com/office/word/2016/wordml/cid" xmlns:w16="http://schemas.microsoft.com/office/word/2018/wordml" xmlns:w16se="http://schemas.microsoft.com/office/word/2015/wordml/symex" xmlns:wpg="http://schemas.microsoft.com/office/word/2010/wordprocessingGroup" xmlns:wpi="http://schemas.microsoft.com/office/word/2010/wordprocessingInk" xmlns:wne="http://schemas.microsoft.com/office/word/2006/wordml" xmlns:wps="http://schemas.microsoft.com/office/word/2010/wordprocessingShape" mc:Ignorable="w14 w15 w16se w16cid w16 w16cex wp14">
   <w:body>
     <w:p>
       <w:pPr>
@@ -2664,162 +2664,158 @@
     <w:p>
       <w:pPr>
         <w:rPr>
+          <w:b/>
+          <w:u w:val="single"/>
+        </w:rPr>
+      </w:pPr>
+      <w:r>
+        <w:rPr>
+          <w:rFonts w:eastAsiaTheme="majorEastAsia" w:cstheme="minorHAnsi"/>
+          <w:noProof/>
+          <w:szCs w:val="24"/>
+        </w:rPr>
+        <w:t>By clicking the delete button you have to delete the book, without any confirmation. T</w:t>
+      </w:r>
+      <w:r>
+        <w:rPr>
+          <w:rFonts w:eastAsiaTheme="majorEastAsia" w:cstheme="minorHAnsi"/>
+          <w:noProof/>
+          <w:szCs w:val="24"/>
+        </w:rPr>
+        <w:t xml:space="preserve">o </w:t>
+      </w:r>
+      <w:r>
+        <w:rPr>
+          <w:rFonts w:eastAsiaTheme="majorEastAsia" w:cstheme="minorHAnsi"/>
+          <w:noProof/>
+          <w:szCs w:val="24"/>
+        </w:rPr>
+        <w:t>delete</w:t>
+      </w:r>
+      <w:r>
+        <w:rPr>
+          <w:rFonts w:eastAsiaTheme="majorEastAsia" w:cstheme="minorHAnsi"/>
+          <w:noProof/>
+          <w:szCs w:val="24"/>
+        </w:rPr>
+        <w:t xml:space="preserve"> a </w:t>
+      </w:r>
+      <w:r>
+        <w:rPr>
+          <w:rFonts w:eastAsiaTheme="majorEastAsia" w:cstheme="minorHAnsi"/>
+          <w:noProof/>
+          <w:szCs w:val="24"/>
+        </w:rPr>
+        <w:t xml:space="preserve">book </w:t>
+      </w:r>
+      <w:r>
+        <w:rPr>
+          <w:rFonts w:eastAsiaTheme="majorEastAsia" w:cstheme="minorHAnsi"/>
+          <w:noProof/>
+          <w:szCs w:val="24"/>
+        </w:rPr>
+        <w:t>use</w:t>
+      </w:r>
+      <w:r>
+        <w:rPr>
+          <w:rFonts w:eastAsiaTheme="majorEastAsia" w:cstheme="minorHAnsi"/>
+          <w:noProof/>
+          <w:szCs w:val="24"/>
+        </w:rPr>
+        <w:t xml:space="preserve"> </w:t>
+      </w:r>
+      <w:r>
+        <w:rPr>
+          <w:rFonts w:eastAsiaTheme="majorEastAsia" w:cstheme="minorHAnsi"/>
+          <w:noProof/>
+          <w:szCs w:val="24"/>
+        </w:rPr>
+        <w:t>"</w:t>
+      </w:r>
+      <w:r>
+        <w:rPr>
+          <w:rFonts w:eastAsiaTheme="majorEastAsia" w:cstheme="minorHAnsi"/>
+          <w:b/>
+          <w:noProof/>
+          <w:szCs w:val="24"/>
+        </w:rPr>
+        <w:t>DELETE</w:t>
+      </w:r>
+      <w:r>
+        <w:rPr>
+          <w:rFonts w:eastAsiaTheme="majorEastAsia" w:cstheme="minorHAnsi"/>
+          <w:noProof/>
+          <w:szCs w:val="24"/>
+        </w:rPr>
+        <w:t>" command</w:t>
+      </w:r>
+      <w:r>
+        <w:rPr>
+          <w:rFonts w:eastAsiaTheme="majorEastAsia" w:cstheme="minorHAnsi"/>
+          <w:noProof/>
+          <w:szCs w:val="24"/>
+        </w:rPr>
+        <w:t xml:space="preserve"> and</w:t>
+      </w:r>
+      <w:r>
+        <w:rPr>
+          <w:rFonts w:eastAsiaTheme="majorEastAsia" w:cstheme="minorHAnsi"/>
+          <w:noProof/>
+          <w:szCs w:val="24"/>
+        </w:rPr>
+        <w:t xml:space="preserve"> </w:t>
+      </w:r>
+      <w:r>
+        <w:rPr>
+          <w:rFonts w:eastAsiaTheme="majorEastAsia" w:cstheme="minorHAnsi"/>
+          <w:noProof/>
+          <w:szCs w:val="24"/>
+        </w:rPr>
+        <w:t>s</w:t>
+      </w:r>
+      <w:r>
+        <w:rPr>
+          <w:rFonts w:eastAsiaTheme="majorEastAsia" w:cstheme="minorHAnsi"/>
+          <w:noProof/>
+          <w:szCs w:val="24"/>
+        </w:rPr>
+        <w:t xml:space="preserve">end </w:t>
+      </w:r>
+      <w:r>
+        <w:rPr>
+          <w:rFonts w:eastAsiaTheme="majorEastAsia" w:cstheme="minorHAnsi"/>
+          <w:b/>
+          <w:noProof/>
+          <w:szCs w:val="24"/>
+        </w:rPr>
+        <w:t>REQUEST</w:t>
+      </w:r>
+      <w:r>
+        <w:rPr>
+          <w:rFonts w:eastAsiaTheme="majorEastAsia" w:cstheme="minorHAnsi"/>
+          <w:noProof/>
+          <w:szCs w:val="24"/>
+        </w:rPr>
+        <w:t xml:space="preserve">: </w:t>
+      </w:r>
+      <w:hyperlink r:id="rId17" w:history="1">
+        <w:r>
+          <w:rPr>
+            <w:rStyle w:val="a9"/>
+            <w:b/>
+          </w:rPr>
+          <w:t>http://localhost:3030/jsonstore/collections/books/:id</w:t>
+        </w:r>
+      </w:hyperlink>
+    </w:p>
+    <w:p>
+      <w:pPr>
+        <w:rPr>
           <w:rFonts w:eastAsiaTheme="majorEastAsia" w:cstheme="majorBidi"/>
           <w:noProof/>
           <w:szCs w:val="24"/>
         </w:rPr>
       </w:pPr>
-      <w:r>
-        <w:rPr>
-          <w:rFonts w:eastAsiaTheme="majorEastAsia" w:cstheme="minorHAnsi"/>
-          <w:noProof/>
-          <w:szCs w:val="24"/>
-        </w:rPr>
-        <w:t>By clicking the delete button you have to delete the book, without any confirmation. T</w:t>
-      </w:r>
-      <w:r>
-        <w:rPr>
-          <w:rFonts w:eastAsiaTheme="majorEastAsia" w:cstheme="minorHAnsi"/>
-          <w:noProof/>
-          <w:szCs w:val="24"/>
-        </w:rPr>
-        <w:t xml:space="preserve">o </w:t>
-      </w:r>
-      <w:r>
-        <w:rPr>
-          <w:rFonts w:eastAsiaTheme="majorEastAsia" w:cstheme="minorHAnsi"/>
-          <w:noProof/>
-          <w:szCs w:val="24"/>
-        </w:rPr>
-        <w:t>delete</w:t>
-      </w:r>
-      <w:r>
-        <w:rPr>
-          <w:rFonts w:eastAsiaTheme="majorEastAsia" w:cstheme="minorHAnsi"/>
-          <w:noProof/>
-          <w:szCs w:val="24"/>
-        </w:rPr>
-        <w:t xml:space="preserve"> a </w:t>
-      </w:r>
-      <w:r>
-        <w:rPr>
-          <w:rFonts w:eastAsiaTheme="majorEastAsia" w:cstheme="minorHAnsi"/>
-          <w:noProof/>
-          <w:szCs w:val="24"/>
-        </w:rPr>
-        <w:t xml:space="preserve">book </w:t>
-      </w:r>
-      <w:r>
-        <w:rPr>
-          <w:rFonts w:eastAsiaTheme="majorEastAsia" w:cstheme="minorHAnsi"/>
-          <w:noProof/>
-          <w:szCs w:val="24"/>
-        </w:rPr>
-        <w:t>use</w:t>
-      </w:r>
-      <w:r>
-        <w:rPr>
-          <w:rFonts w:eastAsiaTheme="majorEastAsia" w:cstheme="minorHAnsi"/>
-          <w:noProof/>
-          <w:szCs w:val="24"/>
-        </w:rPr>
-        <w:t xml:space="preserve"> </w:t>
-      </w:r>
-      <w:r>
-        <w:rPr>
-          <w:rFonts w:eastAsiaTheme="majorEastAsia" w:cstheme="minorHAnsi"/>
-          <w:noProof/>
-          <w:szCs w:val="24"/>
-        </w:rPr>
-        <w:t>"</w:t>
-      </w:r>
-      <w:r>
-        <w:rPr>
-          <w:rFonts w:eastAsiaTheme="majorEastAsia" w:cstheme="minorHAnsi"/>
-          <w:b/>
-          <w:noProof/>
-          <w:szCs w:val="24"/>
-        </w:rPr>
-        <w:t>DELETE</w:t>
-      </w:r>
-      <w:r>
-        <w:rPr>
-          <w:rFonts w:eastAsiaTheme="majorEastAsia" w:cstheme="minorHAnsi"/>
-          <w:noProof/>
-          <w:szCs w:val="24"/>
-        </w:rPr>
-        <w:t>" command</w:t>
-      </w:r>
-      <w:r>
-        <w:rPr>
-          <w:rFonts w:eastAsiaTheme="majorEastAsia" w:cstheme="minorHAnsi"/>
-          <w:noProof/>
-          <w:szCs w:val="24"/>
-        </w:rPr>
-        <w:t xml:space="preserve"> and</w:t>
-      </w:r>
-      <w:r>
-        <w:rPr>
-          <w:rFonts w:eastAsiaTheme="majorEastAsia" w:cstheme="minorHAnsi"/>
-          <w:noProof/>
-          <w:szCs w:val="24"/>
-        </w:rPr>
-        <w:t xml:space="preserve"> </w:t>
-      </w:r>
-      <w:r>
-        <w:rPr>
-          <w:rFonts w:eastAsiaTheme="majorEastAsia" w:cstheme="minorHAnsi"/>
-          <w:noProof/>
-          <w:szCs w:val="24"/>
-        </w:rPr>
-        <w:t>s</w:t>
-      </w:r>
-      <w:r>
-        <w:rPr>
-          <w:rFonts w:eastAsiaTheme="majorEastAsia" w:cstheme="minorHAnsi"/>
-          <w:noProof/>
-          <w:szCs w:val="24"/>
-        </w:rPr>
-        <w:t xml:space="preserve">end </w:t>
-      </w:r>
-      <w:r>
-        <w:rPr>
-          <w:rFonts w:eastAsiaTheme="majorEastAsia" w:cstheme="minorHAnsi"/>
-          <w:b/>
-          <w:noProof/>
-          <w:szCs w:val="24"/>
-        </w:rPr>
-        <w:t>REQUEST</w:t>
-      </w:r>
-      <w:r>
-        <w:rPr>
-          <w:rFonts w:eastAsiaTheme="majorEastAsia" w:cstheme="minorHAnsi"/>
-          <w:noProof/>
-          <w:szCs w:val="24"/>
-        </w:rPr>
-        <w:t xml:space="preserve">: </w:t>
-      </w:r>
-      <w:r>
-        <w:rPr>
-          <w:b/>
-          <w:u w:val="single"/>
-        </w:rPr>
-        <w:t>http://localhost:3030/jsonstore/collections/books/</w:t>
-      </w:r>
-      <w:r>
-        <w:rPr>
-          <w:b/>
-          <w:u w:val="single"/>
-        </w:rPr>
-        <w:t>:</w:t>
-      </w:r>
-      <w:r>
-        <w:rPr>
-          <w:b/>
-          <w:u w:val="single"/>
-        </w:rPr>
-        <w:t>id</w:t>
-      </w:r>
     </w:p>
     <w:p>
       <w:pPr>
@@ -2833,6 +2829,7 @@
         <w:rPr>
           <w:noProof/>
         </w:rPr>
+        <w:lastRenderedPageBreak/>
         <w:t>Fisher Game</w:t>
       </w:r>
     </w:p>
@@ -2842,17 +2839,6 @@
       </w:r>
     </w:p>
     <w:p>
-      <w:r>
-        <w:lastRenderedPageBreak/>
-        <w:t>If the user is not logged in, all the buttons should be disabled except the "LOAD" button.</w:t>
-      </w:r>
-    </w:p>
-    <w:p>
-      <w:r>
-        <w:t>By clicking it you have to load all the catches from the server and render them like on the picture:</w:t>
-      </w:r>
-    </w:p>
-    <w:p>
       <w:pPr>
         <w:jc w:val="center"/>
       </w:pPr>
@@ -2861,10 +2847,10 @@
           <w:noProof/>
         </w:rPr>
         <w:drawing>
-          <wp:inline distT="0" distB="0" distL="0" distR="0" wp14:anchorId="75D126C1" wp14:editId="699977E7">
-            <wp:extent cx="6015644" cy="4448175"/>
+          <wp:inline distT="0" distB="0" distL="0" distR="0" wp14:anchorId="7318EFC9" wp14:editId="3878A676">
+            <wp:extent cx="4079875" cy="3364382"/>
             <wp:effectExtent l="0" t="0" r="0" b="0"/>
-            <wp:docPr id="14" name="Картина 13" descr="Screenshot_11.png"/>
+            <wp:docPr id="12" name="Картина 12"/>
             <wp:cNvGraphicFramePr>
               <a:graphicFrameLocks xmlns:a="http://schemas.openxmlformats.org/drawingml/2006/main" noChangeAspect="1"/>
             </wp:cNvGraphicFramePr>
@@ -2872,11 +2858,11 @@
               <a:graphicData uri="http://schemas.openxmlformats.org/drawingml/2006/picture">
                 <pic:pic xmlns:pic="http://schemas.openxmlformats.org/drawingml/2006/picture">
                   <pic:nvPicPr>
-                    <pic:cNvPr id="0" name="Screenshot_11.png"/>
+                    <pic:cNvPr id="1" name=""/>
                     <pic:cNvPicPr/>
                   </pic:nvPicPr>
                   <pic:blipFill>
-                    <a:blip r:embed="rId17" cstate="print"/>
+                    <a:blip r:embed="rId18"/>
                     <a:stretch>
                       <a:fillRect/>
                     </a:stretch>
@@ -2884,7 +2870,7 @@
                   <pic:spPr>
                     <a:xfrm>
                       <a:off x="0" y="0"/>
-                      <a:ext cx="6025067" cy="4455143"/>
+                      <a:ext cx="4089904" cy="3372652"/>
                     </a:xfrm>
                     <a:prstGeom prst="rect">
                       <a:avLst/>
@@ -2899,13 +2885,898 @@
     </w:p>
     <w:p>
       <w:pPr>
+        <w:pStyle w:val="3"/>
+        <w:rPr>
+          <w:noProof/>
+        </w:rPr>
+      </w:pPr>
+      <w:r>
+        <w:t>Login</w:t>
+      </w:r>
+      <w:r>
+        <w:rPr>
+          <w:noProof/>
+        </w:rPr>
+        <w:t xml:space="preserve"> User</w:t>
+      </w:r>
+    </w:p>
+    <w:p>
+      <w:pPr>
+        <w:spacing w:before="120" w:line="240" w:lineRule="auto"/>
+        <w:rPr>
+          <w:noProof/>
+          <w:lang w:val="bg-BG"/>
+        </w:rPr>
+      </w:pPr>
+      <w:r>
+        <w:t xml:space="preserve">The </w:t>
+      </w:r>
+      <w:r>
+        <w:rPr>
+          <w:b/>
+          <w:bCs/>
+        </w:rPr>
+        <w:t xml:space="preserve">Login </w:t>
+      </w:r>
+      <w:r>
+        <w:t xml:space="preserve">page contains a form for existing user authentication. </w:t>
+      </w:r>
+      <w:r>
+        <w:rPr>
+          <w:noProof/>
+        </w:rPr>
+        <w:t xml:space="preserve">By given </w:t>
+      </w:r>
+      <w:r>
+        <w:rPr>
+          <w:b/>
+          <w:noProof/>
+        </w:rPr>
+        <w:t>username</w:t>
+      </w:r>
+      <w:r>
+        <w:rPr>
+          <w:noProof/>
+        </w:rPr>
+        <w:t xml:space="preserve"> and </w:t>
+      </w:r>
+      <w:r>
+        <w:rPr>
+          <w:b/>
+          <w:noProof/>
+        </w:rPr>
+        <w:t>password,</w:t>
+      </w:r>
+      <w:r>
+        <w:rPr>
+          <w:noProof/>
+        </w:rPr>
+        <w:t xml:space="preserve"> the app should login an existing user.</w:t>
+      </w:r>
+    </w:p>
+    <w:p>
+      <w:pPr>
+        <w:pStyle w:val="ac"/>
+        <w:numPr>
+          <w:ilvl w:val="0"/>
+          <w:numId w:val="10"/>
+        </w:numPr>
+        <w:spacing w:before="120" w:line="240" w:lineRule="auto"/>
+        <w:rPr>
+          <w:noProof/>
+          <w:lang w:val="bg-BG"/>
+        </w:rPr>
+      </w:pPr>
+      <w:r>
+        <w:rPr>
+          <w:noProof/>
+        </w:rPr>
+        <w:t xml:space="preserve">After a </w:t>
+      </w:r>
+      <w:r>
+        <w:rPr>
+          <w:b/>
+          <w:noProof/>
+        </w:rPr>
+        <w:t>successful login</w:t>
+      </w:r>
+      <w:r>
+        <w:rPr>
+          <w:noProof/>
+        </w:rPr>
+        <w:t xml:space="preserve"> the </w:t>
+      </w:r>
+      <w:r>
+        <w:rPr>
+          <w:b/>
+          <w:noProof/>
+        </w:rPr>
+        <w:t xml:space="preserve">home </w:t>
+      </w:r>
+      <w:r>
+        <w:rPr>
+          <w:b/>
+          <w:noProof/>
+        </w:rPr>
+        <w:t>page</w:t>
+      </w:r>
+      <w:r>
+        <w:rPr>
+          <w:b/>
+          <w:noProof/>
+        </w:rPr>
+        <w:t xml:space="preserve"> should be displayed</w:t>
+      </w:r>
+      <w:r>
+        <w:rPr>
+          <w:noProof/>
+        </w:rPr>
+        <w:t>.</w:t>
+      </w:r>
+    </w:p>
+    <w:p>
+      <w:pPr>
+        <w:pStyle w:val="ac"/>
+        <w:numPr>
+          <w:ilvl w:val="0"/>
+          <w:numId w:val="10"/>
+        </w:numPr>
+        <w:spacing w:before="120" w:line="240" w:lineRule="auto"/>
+        <w:rPr>
+          <w:noProof/>
+          <w:lang w:val="bg-BG"/>
+        </w:rPr>
+      </w:pPr>
+      <w:r>
+        <w:rPr>
+          <w:noProof/>
+        </w:rPr>
+        <w:t xml:space="preserve">In case of </w:t>
+      </w:r>
+      <w:r>
+        <w:rPr>
+          <w:b/>
+          <w:noProof/>
+        </w:rPr>
+        <w:t>error</w:t>
+      </w:r>
+      <w:r>
+        <w:rPr>
+          <w:noProof/>
+        </w:rPr>
+        <w:t xml:space="preserve">, an appropriate error </w:t>
+      </w:r>
+      <w:r>
+        <w:rPr>
+          <w:b/>
+          <w:noProof/>
+        </w:rPr>
+        <w:t>message</w:t>
+      </w:r>
+      <w:r>
+        <w:rPr>
+          <w:noProof/>
+        </w:rPr>
+        <w:t xml:space="preserve"> should be displayed and the user should be able to fill in the login form again.</w:t>
+      </w:r>
+    </w:p>
+    <w:p>
+      <w:pPr>
+        <w:pStyle w:val="ac"/>
+        <w:numPr>
+          <w:ilvl w:val="0"/>
+          <w:numId w:val="10"/>
+        </w:numPr>
+        <w:spacing w:before="120" w:line="240" w:lineRule="auto"/>
+        <w:rPr>
+          <w:noProof/>
+          <w:lang w:val="bg-BG"/>
+        </w:rPr>
+      </w:pPr>
+      <w:r>
+        <w:rPr>
+          <w:noProof/>
+        </w:rPr>
+        <w:t xml:space="preserve">Keep the user data in the browser's </w:t>
+      </w:r>
+      <w:r>
+        <w:rPr>
+          <w:b/>
+          <w:noProof/>
+        </w:rPr>
+        <w:t>session</w:t>
+      </w:r>
+      <w:r>
+        <w:rPr>
+          <w:b/>
+          <w:noProof/>
+        </w:rPr>
+        <w:t xml:space="preserve"> or locale</w:t>
+      </w:r>
+      <w:r>
+        <w:rPr>
+          <w:b/>
+          <w:noProof/>
+        </w:rPr>
+        <w:t xml:space="preserve"> storage</w:t>
+      </w:r>
+      <w:r>
+        <w:rPr>
+          <w:noProof/>
+        </w:rPr>
+        <w:t>.</w:t>
+      </w:r>
+      <w:r>
+        <w:rPr>
+          <w:noProof/>
+        </w:rPr>
+        <w:t xml:space="preserve"> </w:t>
+      </w:r>
+    </w:p>
+    <w:p>
+      <w:pPr>
+        <w:pStyle w:val="ac"/>
+        <w:numPr>
+          <w:ilvl w:val="0"/>
+          <w:numId w:val="10"/>
+        </w:numPr>
+        <w:spacing w:before="120" w:line="240" w:lineRule="auto"/>
+        <w:rPr>
+          <w:noProof/>
+          <w:lang w:val="bg-BG"/>
+        </w:rPr>
+      </w:pPr>
+      <w:r>
+        <w:rPr>
+          <w:noProof/>
+        </w:rPr>
+        <w:t xml:space="preserve">Get request: </w:t>
+      </w:r>
+      <w:r>
+        <w:rPr>
+          <w:b/>
+          <w:bCs/>
+          <w:noProof/>
+        </w:rPr>
+        <w:t>http:localhost:3030/users/</w:t>
+      </w:r>
+      <w:r>
+        <w:rPr>
+          <w:b/>
+          <w:bCs/>
+          <w:noProof/>
+        </w:rPr>
+        <w:t>login</w:t>
+      </w:r>
+    </w:p>
+    <w:p>
+      <w:pPr>
+        <w:jc w:val="center"/>
+        <w:rPr>
+          <w:b/>
+          <w:bCs/>
+        </w:rPr>
+      </w:pPr>
+      <w:r>
+        <w:rPr>
+          <w:noProof/>
+        </w:rPr>
+        <w:drawing>
+          <wp:inline distT="0" distB="0" distL="0" distR="0" wp14:anchorId="1DADB581" wp14:editId="02E18B75">
+            <wp:extent cx="4362660" cy="1987550"/>
+            <wp:effectExtent l="0" t="0" r="0" b="0"/>
+            <wp:docPr id="15" name="Картина 15"/>
+            <wp:cNvGraphicFramePr>
+              <a:graphicFrameLocks xmlns:a="http://schemas.openxmlformats.org/drawingml/2006/main" noChangeAspect="1"/>
+            </wp:cNvGraphicFramePr>
+            <a:graphic xmlns:a="http://schemas.openxmlformats.org/drawingml/2006/main">
+              <a:graphicData uri="http://schemas.openxmlformats.org/drawingml/2006/picture">
+                <pic:pic xmlns:pic="http://schemas.openxmlformats.org/drawingml/2006/picture">
+                  <pic:nvPicPr>
+                    <pic:cNvPr id="1" name=""/>
+                    <pic:cNvPicPr/>
+                  </pic:nvPicPr>
+                  <pic:blipFill>
+                    <a:blip r:embed="rId19"/>
+                    <a:stretch>
+                      <a:fillRect/>
+                    </a:stretch>
+                  </pic:blipFill>
+                  <pic:spPr>
+                    <a:xfrm>
+                      <a:off x="0" y="0"/>
+                      <a:ext cx="4365813" cy="1988987"/>
+                    </a:xfrm>
+                    <a:prstGeom prst="rect">
+                      <a:avLst/>
+                    </a:prstGeom>
+                  </pic:spPr>
+                </pic:pic>
+              </a:graphicData>
+            </a:graphic>
+          </wp:inline>
+        </w:drawing>
+      </w:r>
+    </w:p>
+    <w:p>
+      <w:r>
+        <w:t>If the user is not logged in, all the buttons should be disabled except the "LOAD" button.</w:t>
+      </w:r>
+    </w:p>
+    <w:p>
+      <w:pPr>
+        <w:pStyle w:val="3"/>
+      </w:pPr>
+      <w:r>
+        <w:t>Register User</w:t>
+      </w:r>
+    </w:p>
+    <w:p>
+      <w:pPr>
+        <w:spacing w:before="120" w:line="240" w:lineRule="auto"/>
+        <w:jc w:val="both"/>
+        <w:rPr>
+          <w:noProof/>
+          <w:lang w:val="bg-BG"/>
+        </w:rPr>
+      </w:pPr>
+      <w:r>
+        <w:rPr>
+          <w:noProof/>
+        </w:rPr>
+        <w:t xml:space="preserve">By given </w:t>
+      </w:r>
+      <w:r>
+        <w:rPr>
+          <w:b/>
+          <w:noProof/>
+        </w:rPr>
+        <w:t>email</w:t>
+      </w:r>
+      <w:r>
+        <w:rPr>
+          <w:noProof/>
+        </w:rPr>
+        <w:t xml:space="preserve"> and </w:t>
+      </w:r>
+      <w:r>
+        <w:rPr>
+          <w:b/>
+          <w:noProof/>
+        </w:rPr>
+        <w:t xml:space="preserve">password, </w:t>
+      </w:r>
+      <w:r>
+        <w:rPr>
+          <w:noProof/>
+        </w:rPr>
+        <w:t>the app should register a new user in the system.</w:t>
+      </w:r>
+    </w:p>
+    <w:p>
+      <w:pPr>
+        <w:pStyle w:val="ac"/>
+        <w:numPr>
+          <w:ilvl w:val="0"/>
+          <w:numId w:val="2"/>
+        </w:numPr>
+        <w:spacing w:before="120" w:line="240" w:lineRule="auto"/>
+        <w:jc w:val="both"/>
+        <w:rPr>
+          <w:noProof/>
+          <w:lang w:val="bg-BG"/>
+        </w:rPr>
+      </w:pPr>
+      <w:r>
+        <w:rPr>
+          <w:noProof/>
+        </w:rPr>
+        <w:lastRenderedPageBreak/>
+        <w:t xml:space="preserve">In case of </w:t>
+      </w:r>
+      <w:r>
+        <w:rPr>
+          <w:b/>
+          <w:noProof/>
+        </w:rPr>
+        <w:t xml:space="preserve">error </w:t>
+      </w:r>
+      <w:r>
+        <w:rPr>
+          <w:noProof/>
+        </w:rPr>
+        <w:t xml:space="preserve">(eg. invalid username/password), an appropriate error </w:t>
+      </w:r>
+      <w:r>
+        <w:rPr>
+          <w:b/>
+          <w:noProof/>
+        </w:rPr>
+        <w:t>message</w:t>
+      </w:r>
+      <w:r>
+        <w:rPr>
+          <w:noProof/>
+        </w:rPr>
+        <w:t xml:space="preserve"> should be displayed, and the user should be able to </w:t>
+      </w:r>
+      <w:r>
+        <w:rPr>
+          <w:b/>
+          <w:noProof/>
+        </w:rPr>
+        <w:t>try</w:t>
+      </w:r>
+      <w:r>
+        <w:rPr>
+          <w:noProof/>
+        </w:rPr>
+        <w:t xml:space="preserve"> to register again.</w:t>
+      </w:r>
+    </w:p>
+    <w:p>
+      <w:pPr>
+        <w:pStyle w:val="ac"/>
+        <w:numPr>
+          <w:ilvl w:val="0"/>
+          <w:numId w:val="2"/>
+        </w:numPr>
+        <w:spacing w:before="120" w:line="240" w:lineRule="auto"/>
+        <w:jc w:val="both"/>
+        <w:rPr>
+          <w:noProof/>
+          <w:lang w:val="bg-BG"/>
+        </w:rPr>
+      </w:pPr>
+      <w:r>
+        <w:rPr>
+          <w:noProof/>
+        </w:rPr>
+        <w:t xml:space="preserve">Keep the user data in the browser's </w:t>
+      </w:r>
+      <w:r>
+        <w:rPr>
+          <w:b/>
+          <w:noProof/>
+        </w:rPr>
+        <w:t>session</w:t>
+      </w:r>
+      <w:r>
+        <w:rPr>
+          <w:b/>
+          <w:noProof/>
+        </w:rPr>
+        <w:t xml:space="preserve"> or local</w:t>
+      </w:r>
+      <w:r>
+        <w:rPr>
+          <w:b/>
+          <w:noProof/>
+        </w:rPr>
+        <w:t xml:space="preserve"> storage</w:t>
+      </w:r>
+      <w:r>
+        <w:rPr>
+          <w:noProof/>
+        </w:rPr>
+        <w:t>.</w:t>
+      </w:r>
+      <w:r>
+        <w:rPr>
+          <w:noProof/>
+        </w:rPr>
+        <w:t xml:space="preserve"> </w:t>
+      </w:r>
+    </w:p>
+    <w:p>
+      <w:pPr>
+        <w:pStyle w:val="ac"/>
+        <w:numPr>
+          <w:ilvl w:val="0"/>
+          <w:numId w:val="2"/>
+        </w:numPr>
+        <w:spacing w:before="120" w:line="240" w:lineRule="auto"/>
+        <w:rPr>
+          <w:noProof/>
+          <w:lang w:val="bg-BG"/>
+        </w:rPr>
+      </w:pPr>
+      <w:r>
+        <w:rPr>
+          <w:noProof/>
+        </w:rPr>
+        <w:t xml:space="preserve">After a </w:t>
+      </w:r>
+      <w:r>
+        <w:rPr>
+          <w:b/>
+          <w:noProof/>
+        </w:rPr>
+        <w:t xml:space="preserve">successful </w:t>
+      </w:r>
+      <w:r>
+        <w:rPr>
+          <w:b/>
+          <w:noProof/>
+        </w:rPr>
+        <w:t>registration</w:t>
+      </w:r>
+      <w:r>
+        <w:rPr>
+          <w:noProof/>
+        </w:rPr>
+        <w:t xml:space="preserve"> the </w:t>
+      </w:r>
+      <w:r>
+        <w:rPr>
+          <w:b/>
+          <w:noProof/>
+        </w:rPr>
+        <w:t xml:space="preserve">home </w:t>
+      </w:r>
+      <w:r>
+        <w:rPr>
+          <w:b/>
+          <w:noProof/>
+        </w:rPr>
+        <w:t>page</w:t>
+      </w:r>
+      <w:r>
+        <w:rPr>
+          <w:b/>
+          <w:noProof/>
+        </w:rPr>
+        <w:t xml:space="preserve"> should be displayed</w:t>
+      </w:r>
+      <w:r>
+        <w:rPr>
+          <w:noProof/>
+        </w:rPr>
+        <w:t>.</w:t>
+      </w:r>
+    </w:p>
+    <w:p>
+      <w:pPr>
+        <w:pStyle w:val="ac"/>
+        <w:numPr>
+          <w:ilvl w:val="0"/>
+          <w:numId w:val="2"/>
+        </w:numPr>
+        <w:spacing w:before="120" w:line="240" w:lineRule="auto"/>
+        <w:rPr>
+          <w:noProof/>
+          <w:lang w:val="bg-BG"/>
+        </w:rPr>
+      </w:pPr>
+      <w:r>
+        <w:rPr>
+          <w:noProof/>
+        </w:rPr>
+        <w:t xml:space="preserve">Post request: </w:t>
+      </w:r>
+      <w:r>
+        <w:rPr>
+          <w:b/>
+          <w:bCs/>
+          <w:noProof/>
+        </w:rPr>
+        <w:t>http:localhost:3030/users/</w:t>
+      </w:r>
+      <w:r>
+        <w:rPr>
+          <w:b/>
+          <w:bCs/>
+          <w:noProof/>
+        </w:rPr>
+        <w:t>register</w:t>
+      </w:r>
+    </w:p>
+    <w:p>
+      <w:pPr>
+        <w:spacing w:before="120" w:line="240" w:lineRule="auto"/>
+        <w:jc w:val="center"/>
+        <w:rPr>
+          <w:noProof/>
+          <w:lang w:val="bg-BG"/>
+        </w:rPr>
+      </w:pPr>
+      <w:r>
+        <w:rPr>
+          <w:noProof/>
+        </w:rPr>
+        <w:drawing>
+          <wp:inline distT="0" distB="0" distL="0" distR="0" wp14:anchorId="179E687A" wp14:editId="331AC8E4">
+            <wp:extent cx="3753217" cy="3111196"/>
+            <wp:effectExtent l="0" t="0" r="0" b="0"/>
+            <wp:docPr id="16" name="Картина 16"/>
+            <wp:cNvGraphicFramePr>
+              <a:graphicFrameLocks xmlns:a="http://schemas.openxmlformats.org/drawingml/2006/main" noChangeAspect="1"/>
+            </wp:cNvGraphicFramePr>
+            <a:graphic xmlns:a="http://schemas.openxmlformats.org/drawingml/2006/main">
+              <a:graphicData uri="http://schemas.openxmlformats.org/drawingml/2006/picture">
+                <pic:pic xmlns:pic="http://schemas.openxmlformats.org/drawingml/2006/picture">
+                  <pic:nvPicPr>
+                    <pic:cNvPr id="1" name=""/>
+                    <pic:cNvPicPr/>
+                  </pic:nvPicPr>
+                  <pic:blipFill>
+                    <a:blip r:embed="rId20"/>
+                    <a:stretch>
+                      <a:fillRect/>
+                    </a:stretch>
+                  </pic:blipFill>
+                  <pic:spPr>
+                    <a:xfrm>
+                      <a:off x="0" y="0"/>
+                      <a:ext cx="3761771" cy="3118287"/>
+                    </a:xfrm>
+                    <a:prstGeom prst="rect">
+                      <a:avLst/>
+                    </a:prstGeom>
+                  </pic:spPr>
+                </pic:pic>
+              </a:graphicData>
+            </a:graphic>
+          </wp:inline>
+        </w:drawing>
+      </w:r>
+    </w:p>
+    <w:p>
+      <w:pPr>
+        <w:pStyle w:val="3"/>
+        <w:rPr>
+          <w:noProof/>
+        </w:rPr>
+      </w:pPr>
+      <w:r>
+        <w:rPr>
+          <w:noProof/>
+        </w:rPr>
+        <w:t>Logout</w:t>
+      </w:r>
+    </w:p>
+    <w:p>
+      <w:pPr>
+        <w:rPr>
+          <w:sz w:val="22"/>
+          <w:szCs w:val="20"/>
+        </w:rPr>
+      </w:pPr>
+      <w:r>
+        <w:rPr>
+          <w:sz w:val="22"/>
+          <w:szCs w:val="20"/>
+        </w:rPr>
+        <w:t xml:space="preserve">The logout action is available to </w:t>
+      </w:r>
+      <w:r>
+        <w:rPr>
+          <w:b/>
+          <w:bCs/>
+          <w:sz w:val="22"/>
+          <w:szCs w:val="20"/>
+        </w:rPr>
+        <w:t>logged-in users</w:t>
+      </w:r>
+      <w:r>
+        <w:rPr>
+          <w:sz w:val="22"/>
+          <w:szCs w:val="20"/>
+        </w:rPr>
+        <w:t xml:space="preserve">. Send the following </w:t>
+      </w:r>
+      <w:r>
+        <w:rPr>
+          <w:b/>
+          <w:bCs/>
+          <w:sz w:val="22"/>
+          <w:szCs w:val="20"/>
+        </w:rPr>
+        <w:t>request</w:t>
+      </w:r>
+      <w:r>
+        <w:rPr>
+          <w:sz w:val="22"/>
+          <w:szCs w:val="20"/>
+        </w:rPr>
+        <w:t xml:space="preserve"> to perform logout</w:t>
+      </w:r>
+      <w:r>
+        <w:rPr>
+          <w:sz w:val="22"/>
+          <w:szCs w:val="20"/>
+        </w:rPr>
+        <w:t xml:space="preserve">: </w:t>
+      </w:r>
+    </w:p>
+    <w:p>
+      <w:pPr>
+        <w:pStyle w:val="ac"/>
+        <w:numPr>
+          <w:ilvl w:val="0"/>
+          <w:numId w:val="11"/>
+        </w:numPr>
+        <w:rPr>
+          <w:sz w:val="22"/>
+          <w:szCs w:val="20"/>
+        </w:rPr>
+      </w:pPr>
+      <w:r>
+        <w:rPr>
+          <w:sz w:val="22"/>
+          <w:szCs w:val="20"/>
+        </w:rPr>
+        <w:t>Get:</w:t>
+      </w:r>
+      <w:r>
+        <w:rPr>
+          <w:sz w:val="22"/>
+          <w:szCs w:val="20"/>
+        </w:rPr>
+        <w:t xml:space="preserve"> </w:t>
+      </w:r>
+      <w:r>
+        <w:rPr>
+          <w:b/>
+          <w:bCs/>
+          <w:noProof/>
+        </w:rPr>
+        <w:t>http:localhost:3030/users/</w:t>
+      </w:r>
+      <w:r>
+        <w:rPr>
+          <w:b/>
+          <w:bCs/>
+          <w:noProof/>
+        </w:rPr>
+        <w:t>logout</w:t>
+      </w:r>
+    </w:p>
+    <w:p>
+      <w:pPr>
+        <w:rPr>
+          <w:rFonts w:cstheme="minorHAnsi"/>
+          <w:sz w:val="22"/>
+        </w:rPr>
+      </w:pPr>
+      <w:r>
+        <w:rPr>
+          <w:sz w:val="22"/>
+          <w:szCs w:val="20"/>
+        </w:rPr>
+        <w:t xml:space="preserve">Required </w:t>
+      </w:r>
+      <w:r>
+        <w:rPr>
+          <w:b/>
+          <w:bCs/>
+          <w:sz w:val="22"/>
+          <w:szCs w:val="20"/>
+        </w:rPr>
+        <w:t>headers</w:t>
+      </w:r>
+      <w:r>
+        <w:rPr>
+          <w:sz w:val="22"/>
+          <w:szCs w:val="20"/>
+        </w:rPr>
+        <w:t xml:space="preserve"> are described in the documentation. Upon success, </w:t>
+      </w:r>
+      <w:r>
+        <w:rPr>
+          <w:rFonts w:cstheme="minorHAnsi"/>
+          <w:sz w:val="22"/>
+        </w:rPr>
+        <w:t xml:space="preserve">the </w:t>
+      </w:r>
+      <w:r>
+        <w:rPr>
+          <w:rFonts w:cstheme="minorHAnsi"/>
+          <w:b/>
+          <w:sz w:val="22"/>
+        </w:rPr>
+        <w:t>REST service</w:t>
+      </w:r>
+      <w:r>
+        <w:rPr>
+          <w:rFonts w:cstheme="minorHAnsi"/>
+          <w:sz w:val="22"/>
+        </w:rPr>
+        <w:t xml:space="preserve"> will return an </w:t>
+      </w:r>
+      <w:r>
+        <w:rPr>
+          <w:rFonts w:cstheme="minorHAnsi"/>
+          <w:b/>
+          <w:bCs/>
+          <w:sz w:val="22"/>
+        </w:rPr>
+        <w:t>empty response</w:t>
+      </w:r>
+      <w:r>
+        <w:rPr>
+          <w:rFonts w:cstheme="minorHAnsi"/>
+          <w:sz w:val="22"/>
+        </w:rPr>
+        <w:t>. Clear any session information you’ve stored in browser storage.</w:t>
+      </w:r>
+    </w:p>
+    <w:p>
+      <w:pPr>
+        <w:rPr>
+          <w:sz w:val="20"/>
+          <w:szCs w:val="18"/>
+        </w:rPr>
+      </w:pPr>
+      <w:r>
+        <w:rPr>
+          <w:rFonts w:cstheme="minorHAnsi"/>
+          <w:sz w:val="22"/>
+        </w:rPr>
+        <w:t xml:space="preserve">If the logout was successful, </w:t>
+      </w:r>
+      <w:r>
+        <w:rPr>
+          <w:rFonts w:cstheme="minorHAnsi"/>
+          <w:b/>
+          <w:bCs/>
+          <w:sz w:val="22"/>
+        </w:rPr>
+        <w:t xml:space="preserve">redirect </w:t>
+      </w:r>
+      <w:r>
+        <w:rPr>
+          <w:rFonts w:cstheme="minorHAnsi"/>
+          <w:sz w:val="22"/>
+        </w:rPr>
+        <w:t xml:space="preserve">the user to the </w:t>
+      </w:r>
+      <w:proofErr w:type="gramStart"/>
+      <w:r>
+        <w:rPr>
+          <w:rFonts w:cstheme="minorHAnsi"/>
+          <w:b/>
+          <w:bCs/>
+          <w:sz w:val="22"/>
+        </w:rPr>
+        <w:t>Home</w:t>
+      </w:r>
+      <w:proofErr w:type="gramEnd"/>
+      <w:r>
+        <w:rPr>
+          <w:rFonts w:cstheme="minorHAnsi"/>
+          <w:sz w:val="22"/>
+        </w:rPr>
+        <w:t xml:space="preserve"> page and change the button in navigation.</w:t>
+      </w:r>
+    </w:p>
+    <w:p>
+      <w:pPr>
+        <w:pStyle w:val="3"/>
+        <w:rPr>
+          <w:noProof/>
+        </w:rPr>
+      </w:pPr>
+      <w:r>
+        <w:rPr>
+          <w:noProof/>
+        </w:rPr>
+        <w:t>Load catches</w:t>
+      </w:r>
+    </w:p>
+    <w:p>
+      <w:r>
+        <w:t>By clicking it you have to load all the catches from the server and render them like on the picture:</w:t>
+      </w:r>
+    </w:p>
+    <w:p>
+      <w:pPr>
         <w:pStyle w:val="ac"/>
         <w:numPr>
           <w:ilvl w:val="0"/>
           <w:numId w:val="8"/>
         </w:numPr>
         <w:spacing w:before="60" w:after="60" w:line="240" w:lineRule="auto"/>
-        <w:jc w:val="both"/>
         <w:rPr>
           <w:rFonts w:cstheme="minorHAnsi"/>
           <w:noProof/>
@@ -2973,7 +3844,6 @@
           <w:numId w:val="8"/>
         </w:numPr>
         <w:spacing w:before="60" w:after="60" w:line="240" w:lineRule="auto"/>
-        <w:jc w:val="both"/>
         <w:rPr>
           <w:rFonts w:cstheme="minorHAnsi"/>
           <w:noProof/>
@@ -3024,7 +3894,29 @@
         <w:t xml:space="preserve"> request, updating the catch in</w:t>
       </w:r>
       <w:r>
-        <w:t xml:space="preserve"> firebase</w:t>
+        <w:t xml:space="preserve"> </w:t>
+      </w:r>
+      <w:r>
+        <w:rPr>
+          <w:b/>
+          <w:bCs/>
+        </w:rPr>
+        <w:t>http://localhost:3030/data/catches</w:t>
+      </w:r>
+      <w:r>
+        <w:rPr>
+          <w:b/>
+          <w:bCs/>
+        </w:rPr>
+        <w:t>/</w:t>
+      </w:r>
+      <w:r>
+        <w:rPr>
+          <w:b/>
+          <w:bCs/>
+          <w:highlight w:val="yellow"/>
+        </w:rPr>
+        <w:t>:id</w:t>
       </w:r>
       <w:r>
         <w:rPr>
@@ -3068,7 +3960,6 @@
           <w:numId w:val="8"/>
         </w:numPr>
         <w:spacing w:before="60" w:after="60" w:line="240" w:lineRule="auto"/>
-        <w:jc w:val="both"/>
         <w:rPr>
           <w:rFonts w:cstheme="minorHAnsi"/>
           <w:noProof/>
@@ -3099,7 +3990,54 @@
           <w:noProof/>
           <w:szCs w:val="24"/>
         </w:rPr>
-        <w:t xml:space="preserve"> button should delete the catch both from firebase and from the page. </w:t>
+        <w:t xml:space="preserve"> button should delete the catch </w:t>
+      </w:r>
+      <w:r>
+        <w:rPr>
+          <w:rFonts w:cstheme="minorHAnsi"/>
+          <w:noProof/>
+          <w:szCs w:val="24"/>
+        </w:rPr>
+        <w:t xml:space="preserve">from </w:t>
+      </w:r>
+      <w:r>
+        <w:rPr>
+          <w:rFonts w:cstheme="minorHAnsi"/>
+          <w:b/>
+          <w:bCs/>
+          <w:noProof/>
+          <w:szCs w:val="24"/>
+        </w:rPr>
+        <w:t>http://localhost:3030/data/catches</w:t>
+      </w:r>
+      <w:r>
+        <w:rPr>
+          <w:rFonts w:cstheme="minorHAnsi"/>
+          <w:b/>
+          <w:bCs/>
+          <w:noProof/>
+          <w:szCs w:val="24"/>
+        </w:rPr>
+        <w:t>/</w:t>
+      </w:r>
+      <w:r>
+        <w:rPr>
+          <w:rFonts w:cstheme="minorHAnsi"/>
+          <w:b/>
+          <w:bCs/>
+          <w:noProof/>
+          <w:szCs w:val="24"/>
+          <w:highlight w:val="yellow"/>
+        </w:rPr>
+        <w:t>:id</w:t>
+      </w:r>
+      <w:r>
+        <w:rPr>
+          <w:rFonts w:cstheme="minorHAnsi"/>
+          <w:noProof/>
+          <w:szCs w:val="24"/>
+        </w:rPr>
+        <w:t xml:space="preserve">. </w:t>
       </w:r>
       <w:r>
         <w:rPr>
@@ -3135,7 +4073,6 @@
           <w:numId w:val="8"/>
         </w:numPr>
         <w:spacing w:before="60" w:after="60" w:line="240" w:lineRule="auto"/>
-        <w:jc w:val="both"/>
         <w:rPr>
           <w:rFonts w:cstheme="minorHAnsi"/>
           <w:noProof/>
@@ -3211,7 +4148,60 @@
           <w:noProof/>
           <w:szCs w:val="24"/>
         </w:rPr>
-        <w:t xml:space="preserve">) </w:t>
+        <w:t>)</w:t>
+      </w:r>
+    </w:p>
+    <w:p>
+      <w:pPr>
+        <w:spacing w:before="60" w:after="60" w:line="240" w:lineRule="auto"/>
+        <w:jc w:val="center"/>
+        <w:rPr>
+          <w:rFonts w:cstheme="minorHAnsi"/>
+          <w:noProof/>
+          <w:szCs w:val="24"/>
+          <w:lang w:val="bg-BG"/>
+        </w:rPr>
+      </w:pPr>
+      <w:r>
+        <w:rPr>
+          <w:noProof/>
+        </w:rPr>
+        <w:lastRenderedPageBreak/>
+        <w:drawing>
+          <wp:inline distT="0" distB="0" distL="0" distR="0" wp14:anchorId="2B93028C" wp14:editId="79246B4F">
+            <wp:extent cx="4568825" cy="3775465"/>
+            <wp:effectExtent l="0" t="0" r="0" b="0"/>
+            <wp:docPr id="19" name="Картина 19"/>
+            <wp:cNvGraphicFramePr>
+              <a:graphicFrameLocks xmlns:a="http://schemas.openxmlformats.org/drawingml/2006/main" noChangeAspect="1"/>
+            </wp:cNvGraphicFramePr>
+            <a:graphic xmlns:a="http://schemas.openxmlformats.org/drawingml/2006/main">
+              <a:graphicData uri="http://schemas.openxmlformats.org/drawingml/2006/picture">
+                <pic:pic xmlns:pic="http://schemas.openxmlformats.org/drawingml/2006/picture">
+                  <pic:nvPicPr>
+                    <pic:cNvPr id="1" name=""/>
+                    <pic:cNvPicPr/>
+                  </pic:nvPicPr>
+                  <pic:blipFill>
+                    <a:blip r:embed="rId21"/>
+                    <a:stretch>
+                      <a:fillRect/>
+                    </a:stretch>
+                  </pic:blipFill>
+                  <pic:spPr>
+                    <a:xfrm>
+                      <a:off x="0" y="0"/>
+                      <a:ext cx="4574626" cy="3780258"/>
+                    </a:xfrm>
+                    <a:prstGeom prst="rect">
+                      <a:avLst/>
+                    </a:prstGeom>
+                  </pic:spPr>
+                </pic:pic>
+              </a:graphicData>
+            </a:graphic>
+          </wp:inline>
+        </w:drawing>
       </w:r>
     </w:p>
     <w:p>
@@ -3700,7 +4690,6 @@
           <w:bCs/>
           <w:szCs w:val="24"/>
         </w:rPr>
-        <w:lastRenderedPageBreak/>
         <w:t>Create a New Catch</w:t>
       </w:r>
     </w:p>
@@ -4002,8 +4991,9 @@
           <w:szCs w:val="24"/>
           <w:u w:val="single"/>
         </w:rPr>
-        <w:t>http://localhost:3030/data/catches /</w:t>
-      </w:r>
+        <w:t xml:space="preserve">http://localhost:3030/data/catches </w:t>
+      </w:r>
+      <w:proofErr w:type="gramStart"/>
       <w:r>
         <w:rPr>
           <w:rFonts w:cstheme="minorHAnsi"/>
@@ -4012,8 +5002,19 @@
           <w:szCs w:val="24"/>
           <w:u w:val="single"/>
         </w:rPr>
+        <w:t>/</w:t>
+      </w:r>
+      <w:r>
+        <w:rPr>
+          <w:rFonts w:cstheme="minorHAnsi"/>
+          <w:b/>
+          <w:bCs/>
+          <w:szCs w:val="24"/>
+          <w:u w:val="single"/>
+        </w:rPr>
         <w:t>:</w:t>
       </w:r>
+      <w:proofErr w:type="spellStart"/>
       <w:r>
         <w:rPr>
           <w:rFonts w:cstheme="minorHAnsi"/>
@@ -4025,6 +5026,8 @@
         </w:rPr>
         <w:t>catchId</w:t>
       </w:r>
+      <w:proofErr w:type="spellEnd"/>
+      <w:proofErr w:type="gramEnd"/>
     </w:p>
     <w:p>
       <w:pPr>
@@ -4047,6 +5050,7 @@
           <w:rFonts w:cstheme="minorHAnsi"/>
           <w:szCs w:val="24"/>
         </w:rPr>
+        <w:lastRenderedPageBreak/>
         <w:t xml:space="preserve">Method: </w:t>
       </w:r>
       <w:r>
@@ -4055,13 +5059,6 @@
         </w:rPr>
         <w:t>DELETE</w:t>
       </w:r>
-    </w:p>
-    <w:p>
-      <w:pPr>
-        <w:rPr>
-          <w:lang w:val="bg-BG"/>
-        </w:rPr>
-      </w:pPr>
     </w:p>
     <w:p>
       <w:pPr>
@@ -4106,7 +5103,7 @@
                     <pic:cNvPicPr/>
                   </pic:nvPicPr>
                   <pic:blipFill>
-                    <a:blip r:embed="rId18" cstate="print"/>
+                    <a:blip r:embed="rId22" cstate="print"/>
                     <a:stretch>
                       <a:fillRect/>
                     </a:stretch>
@@ -4138,35 +5135,35 @@
         <w:rPr>
           <w:noProof/>
         </w:rPr>
+        <w:t>Home page (not logged)</w:t>
+      </w:r>
+    </w:p>
+    <w:p>
+      <w:pPr>
+        <w:rPr>
+          <w:rFonts w:eastAsiaTheme="majorEastAsia" w:cstheme="minorHAnsi"/>
+          <w:noProof/>
+          <w:szCs w:val="24"/>
+        </w:rPr>
+      </w:pPr>
+      <w:r>
+        <w:rPr>
+          <w:rFonts w:eastAsiaTheme="majorEastAsia" w:cstheme="minorHAnsi"/>
+          <w:noProof/>
+          <w:szCs w:val="24"/>
+        </w:rPr>
+        <w:t>When the page is loaded the app should list all the furnitures in a table:</w:t>
+      </w:r>
+    </w:p>
+    <w:p>
+      <w:pPr>
+        <w:jc w:val="center"/>
+      </w:pPr>
+      <w:r>
+        <w:rPr>
+          <w:noProof/>
+        </w:rPr>
         <w:lastRenderedPageBreak/>
-        <w:t>Home page (not logged)</w:t>
-      </w:r>
-    </w:p>
-    <w:p>
-      <w:pPr>
-        <w:rPr>
-          <w:rFonts w:eastAsiaTheme="majorEastAsia" w:cstheme="minorHAnsi"/>
-          <w:noProof/>
-          <w:szCs w:val="24"/>
-        </w:rPr>
-      </w:pPr>
-      <w:r>
-        <w:rPr>
-          <w:rFonts w:eastAsiaTheme="majorEastAsia" w:cstheme="minorHAnsi"/>
-          <w:noProof/>
-          <w:szCs w:val="24"/>
-        </w:rPr>
-        <w:t>When the page is loaded the app should list all the furnitures in a table:</w:t>
-      </w:r>
-    </w:p>
-    <w:p>
-      <w:pPr>
-        <w:jc w:val="center"/>
-      </w:pPr>
-      <w:r>
-        <w:rPr>
-          <w:noProof/>
-        </w:rPr>
         <w:drawing>
           <wp:inline distT="0" distB="0" distL="0" distR="0" wp14:anchorId="59180CB2" wp14:editId="5175BCA5">
             <wp:extent cx="4676774" cy="2781300"/>
@@ -4183,7 +5180,7 @@
                     <pic:cNvPicPr/>
                   </pic:nvPicPr>
                   <pic:blipFill rotWithShape="1">
-                    <a:blip r:embed="rId19" cstate="print"/>
+                    <a:blip r:embed="rId23" cstate="print"/>
                     <a:srcRect b="8750"/>
                     <a:stretch/>
                   </pic:blipFill>
@@ -4342,7 +5339,7 @@
                     <pic:cNvPicPr/>
                   </pic:nvPicPr>
                   <pic:blipFill rotWithShape="1">
-                    <a:blip r:embed="rId20" cstate="print"/>
+                    <a:blip r:embed="rId24" cstate="print"/>
                     <a:srcRect t="15975" b="4137"/>
                     <a:stretch/>
                   </pic:blipFill>
@@ -4534,7 +5531,7 @@
                     <pic:cNvPicPr/>
                   </pic:nvPicPr>
                   <pic:blipFill>
-                    <a:blip r:embed="rId21" cstate="print"/>
+                    <a:blip r:embed="rId25" cstate="print"/>
                     <a:stretch>
                       <a:fillRect/>
                     </a:stretch>
@@ -4677,7 +5674,7 @@
                     <pic:cNvPicPr/>
                   </pic:nvPicPr>
                   <pic:blipFill>
-                    <a:blip r:embed="rId22" cstate="print"/>
+                    <a:blip r:embed="rId26" cstate="print"/>
                     <a:stretch>
                       <a:fillRect/>
                     </a:stretch>
@@ -4727,8 +5724,8 @@
       <w:bookmarkEnd w:id="0"/>
     </w:p>
     <w:sectPr>
-      <w:headerReference w:type="default" r:id="rId23"/>
-      <w:footerReference w:type="default" r:id="rId24"/>
+      <w:headerReference w:type="default" r:id="rId27"/>
+      <w:footerReference w:type="default" r:id="rId28"/>
       <w:pgSz w:w="11909" w:h="16834" w:code="9"/>
       <w:pgMar w:top="567" w:right="737" w:bottom="1077" w:left="737" w:header="567" w:footer="794" w:gutter="0"/>
       <w:cols w:space="720"/>
@@ -4739,7 +5736,7 @@
 </file>
 
 <file path=word/endnotes.xml><?xml version="1.0" encoding="utf-8"?>
-<w:endnotes xmlns:wpc="http://schemas.microsoft.com/office/word/2010/wordprocessingCanvas" xmlns:cx="http://schemas.microsoft.com/office/drawing/2014/chartex" xmlns:cx1="http://schemas.microsoft.com/office/drawing/2015/9/8/chartex" xmlns:cx2="http://schemas.microsoft.com/office/drawing/2015/10/21/chartex" xmlns:cx3="http://schemas.microsoft.com/office/drawing/2016/5/9/chartex" xmlns:cx4="http://schemas.microsoft.com/office/drawing/2016/5/10/chartex" xmlns:cx5="http://schemas.microsoft.com/office/drawing/2016/5/11/chartex" xmlns:cx6="http://schemas.microsoft.com/office/drawing/2016/5/12/chartex" xmlns:cx7="http://schemas.microsoft.com/office/drawing/2016/5/13/chartex" xmlns:cx8="http://schemas.microsoft.com/office/drawing/2016/5/14/chartex" xmlns:mc="http://schemas.openxmlformats.org/markup-compatibility/2006" xmlns:aink="http://schemas.microsoft.com/office/drawing/2016/ink" xmlns:am3d="http://schemas.microsoft.com/office/drawing/2017/model3d" xmlns:o="urn:schemas-microsoft-com:office:office" xmlns:r="http://schemas.openxmlformats.org/officeDocument/2006/relationships" xmlns:m="http://schemas.openxmlformats.org/officeDocument/2006/math" xmlns:v="urn:schemas-microsoft-com:vml" xmlns:wp14="http://schemas.microsoft.com/office/word/2010/wordprocessingDrawing" xmlns:wp="http://schemas.openxmlformats.org/drawingml/2006/wordprocessingDrawing" xmlns:w10="urn:schemas-microsoft-com:office:word" xmlns:w="http://schemas.openxmlformats.org/wordprocessingml/2006/main" xmlns:w14="http://schemas.microsoft.com/office/word/2010/wordml" xmlns:w15="http://schemas.microsoft.com/office/word/2012/wordml" xmlns:w16cex="http://schemas.microsoft.com/office/word/2018/wordml/cex" xmlns:w16cid="http://schemas.microsoft.com/office/word/2016/wordml/cid" xmlns:w16="http://schemas.microsoft.com/office/word/2018/wordml" xmlns:w16sdtdh="http://schemas.microsoft.com/office/word/2020/wordml/sdtdatahash" xmlns:w16se="http://schemas.microsoft.com/office/word/2015/wordml/symex" xmlns:wpg="http://schemas.microsoft.com/office/word/2010/wordprocessingGroup" xmlns:wpi="http://schemas.microsoft.com/office/word/2010/wordprocessingInk" xmlns:wne="http://schemas.microsoft.com/office/word/2006/wordml" xmlns:wps="http://schemas.microsoft.com/office/word/2010/wordprocessingShape" mc:Ignorable="w14 w15 w16se w16cid w16 w16cex w16sdtdh wp14">
+<w:endnotes xmlns:wpc="http://schemas.microsoft.com/office/word/2010/wordprocessingCanvas" xmlns:cx="http://schemas.microsoft.com/office/drawing/2014/chartex" xmlns:cx1="http://schemas.microsoft.com/office/drawing/2015/9/8/chartex" xmlns:cx2="http://schemas.microsoft.com/office/drawing/2015/10/21/chartex" xmlns:cx3="http://schemas.microsoft.com/office/drawing/2016/5/9/chartex" xmlns:cx4="http://schemas.microsoft.com/office/drawing/2016/5/10/chartex" xmlns:cx5="http://schemas.microsoft.com/office/drawing/2016/5/11/chartex" xmlns:cx6="http://schemas.microsoft.com/office/drawing/2016/5/12/chartex" xmlns:cx7="http://schemas.microsoft.com/office/drawing/2016/5/13/chartex" xmlns:cx8="http://schemas.microsoft.com/office/drawing/2016/5/14/chartex" xmlns:mc="http://schemas.openxmlformats.org/markup-compatibility/2006" xmlns:aink="http://schemas.microsoft.com/office/drawing/2016/ink" xmlns:am3d="http://schemas.microsoft.com/office/drawing/2017/model3d" xmlns:o="urn:schemas-microsoft-com:office:office" xmlns:r="http://schemas.openxmlformats.org/officeDocument/2006/relationships" xmlns:m="http://schemas.openxmlformats.org/officeDocument/2006/math" xmlns:v="urn:schemas-microsoft-com:vml" xmlns:wp14="http://schemas.microsoft.com/office/word/2010/wordprocessingDrawing" xmlns:wp="http://schemas.openxmlformats.org/drawingml/2006/wordprocessingDrawing" xmlns:w10="urn:schemas-microsoft-com:office:word" xmlns:w="http://schemas.openxmlformats.org/wordprocessingml/2006/main" xmlns:w14="http://schemas.microsoft.com/office/word/2010/wordml" xmlns:w15="http://schemas.microsoft.com/office/word/2012/wordml" xmlns:w16cex="http://schemas.microsoft.com/office/word/2018/wordml/cex" xmlns:w16cid="http://schemas.microsoft.com/office/word/2016/wordml/cid" xmlns:w16="http://schemas.microsoft.com/office/word/2018/wordml" xmlns:w16se="http://schemas.microsoft.com/office/word/2015/wordml/symex" xmlns:wpg="http://schemas.microsoft.com/office/word/2010/wordprocessingGroup" xmlns:wpi="http://schemas.microsoft.com/office/word/2010/wordprocessingInk" xmlns:wne="http://schemas.microsoft.com/office/word/2006/wordml" xmlns:wps="http://schemas.microsoft.com/office/word/2010/wordprocessingShape" mc:Ignorable="w14 w15 w16se w16cid w16 w16cex wp14">
   <w:endnote w:type="separator" w:id="-1">
     <w:p>
       <w:pPr>
@@ -4764,7 +5761,7 @@
 </file>
 
 <file path=word/footer1.xml><?xml version="1.0" encoding="utf-8"?>
-<w:ftr xmlns:wpc="http://schemas.microsoft.com/office/word/2010/wordprocessingCanvas" xmlns:cx="http://schemas.microsoft.com/office/drawing/2014/chartex" xmlns:cx1="http://schemas.microsoft.com/office/drawing/2015/9/8/chartex" xmlns:cx2="http://schemas.microsoft.com/office/drawing/2015/10/21/chartex" xmlns:cx3="http://schemas.microsoft.com/office/drawing/2016/5/9/chartex" xmlns:cx4="http://schemas.microsoft.com/office/drawing/2016/5/10/chartex" xmlns:cx5="http://schemas.microsoft.com/office/drawing/2016/5/11/chartex" xmlns:cx6="http://schemas.microsoft.com/office/drawing/2016/5/12/chartex" xmlns:cx7="http://schemas.microsoft.com/office/drawing/2016/5/13/chartex" xmlns:cx8="http://schemas.microsoft.com/office/drawing/2016/5/14/chartex" xmlns:mc="http://schemas.openxmlformats.org/markup-compatibility/2006" xmlns:aink="http://schemas.microsoft.com/office/drawing/2016/ink" xmlns:am3d="http://schemas.microsoft.com/office/drawing/2017/model3d" xmlns:o="urn:schemas-microsoft-com:office:office" xmlns:r="http://schemas.openxmlformats.org/officeDocument/2006/relationships" xmlns:m="http://schemas.openxmlformats.org/officeDocument/2006/math" xmlns:v="urn:schemas-microsoft-com:vml" xmlns:wp14="http://schemas.microsoft.com/office/word/2010/wordprocessingDrawing" xmlns:wp="http://schemas.openxmlformats.org/drawingml/2006/wordprocessingDrawing" xmlns:w10="urn:schemas-microsoft-com:office:word" xmlns:w="http://schemas.openxmlformats.org/wordprocessingml/2006/main" xmlns:w14="http://schemas.microsoft.com/office/word/2010/wordml" xmlns:w15="http://schemas.microsoft.com/office/word/2012/wordml" xmlns:w16cex="http://schemas.microsoft.com/office/word/2018/wordml/cex" xmlns:w16cid="http://schemas.microsoft.com/office/word/2016/wordml/cid" xmlns:w16="http://schemas.microsoft.com/office/word/2018/wordml" xmlns:w16sdtdh="http://schemas.microsoft.com/office/word/2020/wordml/sdtdatahash" xmlns:w16se="http://schemas.microsoft.com/office/word/2015/wordml/symex" xmlns:wpg="http://schemas.microsoft.com/office/word/2010/wordprocessingGroup" xmlns:wpi="http://schemas.microsoft.com/office/word/2010/wordprocessingInk" xmlns:wne="http://schemas.microsoft.com/office/word/2006/wordml" xmlns:wps="http://schemas.microsoft.com/office/word/2010/wordprocessingShape" mc:Ignorable="w14 w15 w16se w16cid w16 w16cex w16sdtdh wp14">
+<w:ftr xmlns:wpc="http://schemas.microsoft.com/office/word/2010/wordprocessingCanvas" xmlns:cx="http://schemas.microsoft.com/office/drawing/2014/chartex" xmlns:cx1="http://schemas.microsoft.com/office/drawing/2015/9/8/chartex" xmlns:cx2="http://schemas.microsoft.com/office/drawing/2015/10/21/chartex" xmlns:cx3="http://schemas.microsoft.com/office/drawing/2016/5/9/chartex" xmlns:cx4="http://schemas.microsoft.com/office/drawing/2016/5/10/chartex" xmlns:cx5="http://schemas.microsoft.com/office/drawing/2016/5/11/chartex" xmlns:cx6="http://schemas.microsoft.com/office/drawing/2016/5/12/chartex" xmlns:cx7="http://schemas.microsoft.com/office/drawing/2016/5/13/chartex" xmlns:cx8="http://schemas.microsoft.com/office/drawing/2016/5/14/chartex" xmlns:mc="http://schemas.openxmlformats.org/markup-compatibility/2006" xmlns:aink="http://schemas.microsoft.com/office/drawing/2016/ink" xmlns:am3d="http://schemas.microsoft.com/office/drawing/2017/model3d" xmlns:o="urn:schemas-microsoft-com:office:office" xmlns:r="http://schemas.openxmlformats.org/officeDocument/2006/relationships" xmlns:m="http://schemas.openxmlformats.org/officeDocument/2006/math" xmlns:v="urn:schemas-microsoft-com:vml" xmlns:wp14="http://schemas.microsoft.com/office/word/2010/wordprocessingDrawing" xmlns:wp="http://schemas.openxmlformats.org/drawingml/2006/wordprocessingDrawing" xmlns:w10="urn:schemas-microsoft-com:office:word" xmlns:w="http://schemas.openxmlformats.org/wordprocessingml/2006/main" xmlns:w14="http://schemas.microsoft.com/office/word/2010/wordml" xmlns:w15="http://schemas.microsoft.com/office/word/2012/wordml" xmlns:w16cex="http://schemas.microsoft.com/office/word/2018/wordml/cex" xmlns:w16cid="http://schemas.microsoft.com/office/word/2016/wordml/cid" xmlns:w16="http://schemas.microsoft.com/office/word/2018/wordml" xmlns:w16se="http://schemas.microsoft.com/office/word/2015/wordml/symex" xmlns:wpg="http://schemas.microsoft.com/office/word/2010/wordprocessingGroup" xmlns:wpi="http://schemas.microsoft.com/office/word/2010/wordprocessingInk" xmlns:wne="http://schemas.microsoft.com/office/word/2006/wordml" xmlns:wps="http://schemas.microsoft.com/office/word/2010/wordprocessingShape" mc:Ignorable="w14 w15 w16se w16cid w16 w16cex wp14">
   <w:p>
     <w:pPr>
       <w:pStyle w:val="a5"/>
@@ -4826,7 +5823,23 @@
                     <w:sz w:val="17"/>
                     <w:szCs w:val="17"/>
                   </w:rPr>
-                  <w:t xml:space="preserve">© SoftUni – </w:t>
+                  <w:t xml:space="preserve">© </w:t>
+                </w:r>
+                <w:proofErr w:type="spellStart"/>
+                <w:r>
+                  <w:rPr>
+                    <w:sz w:val="17"/>
+                    <w:szCs w:val="17"/>
+                  </w:rPr>
+                  <w:t>SoftUni</w:t>
+                </w:r>
+                <w:proofErr w:type="spellEnd"/>
+                <w:r>
+                  <w:rPr>
+                    <w:sz w:val="17"/>
+                    <w:szCs w:val="17"/>
+                  </w:rPr>
+                  <w:t xml:space="preserve"> – </w:t>
                 </w:r>
                 <w:hyperlink r:id="rId1" w:history="1">
                   <w:r>
@@ -5587,7 +6600,7 @@
 </file>
 
 <file path=word/footnotes.xml><?xml version="1.0" encoding="utf-8"?>
-<w:footnotes xmlns:wpc="http://schemas.microsoft.com/office/word/2010/wordprocessingCanvas" xmlns:cx="http://schemas.microsoft.com/office/drawing/2014/chartex" xmlns:cx1="http://schemas.microsoft.com/office/drawing/2015/9/8/chartex" xmlns:cx2="http://schemas.microsoft.com/office/drawing/2015/10/21/chartex" xmlns:cx3="http://schemas.microsoft.com/office/drawing/2016/5/9/chartex" xmlns:cx4="http://schemas.microsoft.com/office/drawing/2016/5/10/chartex" xmlns:cx5="http://schemas.microsoft.com/office/drawing/2016/5/11/chartex" xmlns:cx6="http://schemas.microsoft.com/office/drawing/2016/5/12/chartex" xmlns:cx7="http://schemas.microsoft.com/office/drawing/2016/5/13/chartex" xmlns:cx8="http://schemas.microsoft.com/office/drawing/2016/5/14/chartex" xmlns:mc="http://schemas.openxmlformats.org/markup-compatibility/2006" xmlns:aink="http://schemas.microsoft.com/office/drawing/2016/ink" xmlns:am3d="http://schemas.microsoft.com/office/drawing/2017/model3d" xmlns:o="urn:schemas-microsoft-com:office:office" xmlns:r="http://schemas.openxmlformats.org/officeDocument/2006/relationships" xmlns:m="http://schemas.openxmlformats.org/officeDocument/2006/math" xmlns:v="urn:schemas-microsoft-com:vml" xmlns:wp14="http://schemas.microsoft.com/office/word/2010/wordprocessingDrawing" xmlns:wp="http://schemas.openxmlformats.org/drawingml/2006/wordprocessingDrawing" xmlns:w10="urn:schemas-microsoft-com:office:word" xmlns:w="http://schemas.openxmlformats.org/wordprocessingml/2006/main" xmlns:w14="http://schemas.microsoft.com/office/word/2010/wordml" xmlns:w15="http://schemas.microsoft.com/office/word/2012/wordml" xmlns:w16cex="http://schemas.microsoft.com/office/word/2018/wordml/cex" xmlns:w16cid="http://schemas.microsoft.com/office/word/2016/wordml/cid" xmlns:w16="http://schemas.microsoft.com/office/word/2018/wordml" xmlns:w16sdtdh="http://schemas.microsoft.com/office/word/2020/wordml/sdtdatahash" xmlns:w16se="http://schemas.microsoft.com/office/word/2015/wordml/symex" xmlns:wpg="http://schemas.microsoft.com/office/word/2010/wordprocessingGroup" xmlns:wpi="http://schemas.microsoft.com/office/word/2010/wordprocessingInk" xmlns:wne="http://schemas.microsoft.com/office/word/2006/wordml" xmlns:wps="http://schemas.microsoft.com/office/word/2010/wordprocessingShape" mc:Ignorable="w14 w15 w16se w16cid w16 w16cex w16sdtdh wp14">
+<w:footnotes xmlns:wpc="http://schemas.microsoft.com/office/word/2010/wordprocessingCanvas" xmlns:cx="http://schemas.microsoft.com/office/drawing/2014/chartex" xmlns:cx1="http://schemas.microsoft.com/office/drawing/2015/9/8/chartex" xmlns:cx2="http://schemas.microsoft.com/office/drawing/2015/10/21/chartex" xmlns:cx3="http://schemas.microsoft.com/office/drawing/2016/5/9/chartex" xmlns:cx4="http://schemas.microsoft.com/office/drawing/2016/5/10/chartex" xmlns:cx5="http://schemas.microsoft.com/office/drawing/2016/5/11/chartex" xmlns:cx6="http://schemas.microsoft.com/office/drawing/2016/5/12/chartex" xmlns:cx7="http://schemas.microsoft.com/office/drawing/2016/5/13/chartex" xmlns:cx8="http://schemas.microsoft.com/office/drawing/2016/5/14/chartex" xmlns:mc="http://schemas.openxmlformats.org/markup-compatibility/2006" xmlns:aink="http://schemas.microsoft.com/office/drawing/2016/ink" xmlns:am3d="http://schemas.microsoft.com/office/drawing/2017/model3d" xmlns:o="urn:schemas-microsoft-com:office:office" xmlns:r="http://schemas.openxmlformats.org/officeDocument/2006/relationships" xmlns:m="http://schemas.openxmlformats.org/officeDocument/2006/math" xmlns:v="urn:schemas-microsoft-com:vml" xmlns:wp14="http://schemas.microsoft.com/office/word/2010/wordprocessingDrawing" xmlns:wp="http://schemas.openxmlformats.org/drawingml/2006/wordprocessingDrawing" xmlns:w10="urn:schemas-microsoft-com:office:word" xmlns:w="http://schemas.openxmlformats.org/wordprocessingml/2006/main" xmlns:w14="http://schemas.microsoft.com/office/word/2010/wordml" xmlns:w15="http://schemas.microsoft.com/office/word/2012/wordml" xmlns:w16cex="http://schemas.microsoft.com/office/word/2018/wordml/cex" xmlns:w16cid="http://schemas.microsoft.com/office/word/2016/wordml/cid" xmlns:w16="http://schemas.microsoft.com/office/word/2018/wordml" xmlns:w16se="http://schemas.microsoft.com/office/word/2015/wordml/symex" xmlns:wpg="http://schemas.microsoft.com/office/word/2010/wordprocessingGroup" xmlns:wpi="http://schemas.microsoft.com/office/word/2010/wordprocessingInk" xmlns:wne="http://schemas.microsoft.com/office/word/2006/wordml" xmlns:wps="http://schemas.microsoft.com/office/word/2010/wordprocessingShape" mc:Ignorable="w14 w15 w16se w16cid w16 w16cex wp14">
   <w:footnote w:type="separator" w:id="-1">
     <w:p>
       <w:pPr>
@@ -5612,7 +6625,7 @@
 </file>
 
 <file path=word/header1.xml><?xml version="1.0" encoding="utf-8"?>
-<w:hdr xmlns:wpc="http://schemas.microsoft.com/office/word/2010/wordprocessingCanvas" xmlns:cx="http://schemas.microsoft.com/office/drawing/2014/chartex" xmlns:cx1="http://schemas.microsoft.com/office/drawing/2015/9/8/chartex" xmlns:cx2="http://schemas.microsoft.com/office/drawing/2015/10/21/chartex" xmlns:cx3="http://schemas.microsoft.com/office/drawing/2016/5/9/chartex" xmlns:cx4="http://schemas.microsoft.com/office/drawing/2016/5/10/chartex" xmlns:cx5="http://schemas.microsoft.com/office/drawing/2016/5/11/chartex" xmlns:cx6="http://schemas.microsoft.com/office/drawing/2016/5/12/chartex" xmlns:cx7="http://schemas.microsoft.com/office/drawing/2016/5/13/chartex" xmlns:cx8="http://schemas.microsoft.com/office/drawing/2016/5/14/chartex" xmlns:mc="http://schemas.openxmlformats.org/markup-compatibility/2006" xmlns:aink="http://schemas.microsoft.com/office/drawing/2016/ink" xmlns:am3d="http://schemas.microsoft.com/office/drawing/2017/model3d" xmlns:o="urn:schemas-microsoft-com:office:office" xmlns:r="http://schemas.openxmlformats.org/officeDocument/2006/relationships" xmlns:m="http://schemas.openxmlformats.org/officeDocument/2006/math" xmlns:v="urn:schemas-microsoft-com:vml" xmlns:wp14="http://schemas.microsoft.com/office/word/2010/wordprocessingDrawing" xmlns:wp="http://schemas.openxmlformats.org/drawingml/2006/wordprocessingDrawing" xmlns:w10="urn:schemas-microsoft-com:office:word" xmlns:w="http://schemas.openxmlformats.org/wordprocessingml/2006/main" xmlns:w14="http://schemas.microsoft.com/office/word/2010/wordml" xmlns:w15="http://schemas.microsoft.com/office/word/2012/wordml" xmlns:w16cex="http://schemas.microsoft.com/office/word/2018/wordml/cex" xmlns:w16cid="http://schemas.microsoft.com/office/word/2016/wordml/cid" xmlns:w16="http://schemas.microsoft.com/office/word/2018/wordml" xmlns:w16sdtdh="http://schemas.microsoft.com/office/word/2020/wordml/sdtdatahash" xmlns:w16se="http://schemas.microsoft.com/office/word/2015/wordml/symex" xmlns:wpg="http://schemas.microsoft.com/office/word/2010/wordprocessingGroup" xmlns:wpi="http://schemas.microsoft.com/office/word/2010/wordprocessingInk" xmlns:wne="http://schemas.microsoft.com/office/word/2006/wordml" xmlns:wps="http://schemas.microsoft.com/office/word/2010/wordprocessingShape" mc:Ignorable="w14 w15 w16se w16cid w16 w16cex w16sdtdh wp14">
+<w:hdr xmlns:wpc="http://schemas.microsoft.com/office/word/2010/wordprocessingCanvas" xmlns:cx="http://schemas.microsoft.com/office/drawing/2014/chartex" xmlns:cx1="http://schemas.microsoft.com/office/drawing/2015/9/8/chartex" xmlns:cx2="http://schemas.microsoft.com/office/drawing/2015/10/21/chartex" xmlns:cx3="http://schemas.microsoft.com/office/drawing/2016/5/9/chartex" xmlns:cx4="http://schemas.microsoft.com/office/drawing/2016/5/10/chartex" xmlns:cx5="http://schemas.microsoft.com/office/drawing/2016/5/11/chartex" xmlns:cx6="http://schemas.microsoft.com/office/drawing/2016/5/12/chartex" xmlns:cx7="http://schemas.microsoft.com/office/drawing/2016/5/13/chartex" xmlns:cx8="http://schemas.microsoft.com/office/drawing/2016/5/14/chartex" xmlns:mc="http://schemas.openxmlformats.org/markup-compatibility/2006" xmlns:aink="http://schemas.microsoft.com/office/drawing/2016/ink" xmlns:am3d="http://schemas.microsoft.com/office/drawing/2017/model3d" xmlns:o="urn:schemas-microsoft-com:office:office" xmlns:r="http://schemas.openxmlformats.org/officeDocument/2006/relationships" xmlns:m="http://schemas.openxmlformats.org/officeDocument/2006/math" xmlns:v="urn:schemas-microsoft-com:vml" xmlns:wp14="http://schemas.microsoft.com/office/word/2010/wordprocessingDrawing" xmlns:wp="http://schemas.openxmlformats.org/drawingml/2006/wordprocessingDrawing" xmlns:w10="urn:schemas-microsoft-com:office:word" xmlns:w="http://schemas.openxmlformats.org/wordprocessingml/2006/main" xmlns:w14="http://schemas.microsoft.com/office/word/2010/wordml" xmlns:w15="http://schemas.microsoft.com/office/word/2012/wordml" xmlns:w16cex="http://schemas.microsoft.com/office/word/2018/wordml/cex" xmlns:w16cid="http://schemas.microsoft.com/office/word/2016/wordml/cid" xmlns:w16="http://schemas.microsoft.com/office/word/2018/wordml" xmlns:w16se="http://schemas.microsoft.com/office/word/2015/wordml/symex" xmlns:wpg="http://schemas.microsoft.com/office/word/2010/wordprocessingGroup" xmlns:wpi="http://schemas.microsoft.com/office/word/2010/wordprocessingInk" xmlns:wne="http://schemas.microsoft.com/office/word/2006/wordml" xmlns:wps="http://schemas.microsoft.com/office/word/2010/wordprocessingShape" mc:Ignorable="w14 w15 w16se w16cid w16 w16cex wp14">
   <w:p>
     <w:pPr>
       <w:pStyle w:val="a3"/>
@@ -5623,7 +6636,7 @@
 </file>
 
 <file path=word/numbering.xml><?xml version="1.0" encoding="utf-8"?>
-<w:numbering xmlns:wpc="http://schemas.microsoft.com/office/word/2010/wordprocessingCanvas" xmlns:cx="http://schemas.microsoft.com/office/drawing/2014/chartex" xmlns:cx1="http://schemas.microsoft.com/office/drawing/2015/9/8/chartex" xmlns:cx2="http://schemas.microsoft.com/office/drawing/2015/10/21/chartex" xmlns:cx3="http://schemas.microsoft.com/office/drawing/2016/5/9/chartex" xmlns:cx4="http://schemas.microsoft.com/office/drawing/2016/5/10/chartex" xmlns:cx5="http://schemas.microsoft.com/office/drawing/2016/5/11/chartex" xmlns:cx6="http://schemas.microsoft.com/office/drawing/2016/5/12/chartex" xmlns:cx7="http://schemas.microsoft.com/office/drawing/2016/5/13/chartex" xmlns:cx8="http://schemas.microsoft.com/office/drawing/2016/5/14/chartex" xmlns:mc="http://schemas.openxmlformats.org/markup-compatibility/2006" xmlns:aink="http://schemas.microsoft.com/office/drawing/2016/ink" xmlns:am3d="http://schemas.microsoft.com/office/drawing/2017/model3d" xmlns:o="urn:schemas-microsoft-com:office:office" xmlns:r="http://schemas.openxmlformats.org/officeDocument/2006/relationships" xmlns:m="http://schemas.openxmlformats.org/officeDocument/2006/math" xmlns:v="urn:schemas-microsoft-com:vml" xmlns:wp14="http://schemas.microsoft.com/office/word/2010/wordprocessingDrawing" xmlns:wp="http://schemas.openxmlformats.org/drawingml/2006/wordprocessingDrawing" xmlns:w10="urn:schemas-microsoft-com:office:word" xmlns:w="http://schemas.openxmlformats.org/wordprocessingml/2006/main" xmlns:w14="http://schemas.microsoft.com/office/word/2010/wordml" xmlns:w15="http://schemas.microsoft.com/office/word/2012/wordml" xmlns:w16cex="http://schemas.microsoft.com/office/word/2018/wordml/cex" xmlns:w16cid="http://schemas.microsoft.com/office/word/2016/wordml/cid" xmlns:w16="http://schemas.microsoft.com/office/word/2018/wordml" xmlns:w16sdtdh="http://schemas.microsoft.com/office/word/2020/wordml/sdtdatahash" xmlns:w16se="http://schemas.microsoft.com/office/word/2015/wordml/symex" xmlns:wpg="http://schemas.microsoft.com/office/word/2010/wordprocessingGroup" xmlns:wpi="http://schemas.microsoft.com/office/word/2010/wordprocessingInk" xmlns:wne="http://schemas.microsoft.com/office/word/2006/wordml" xmlns:wps="http://schemas.microsoft.com/office/word/2010/wordprocessingShape" mc:Ignorable="w14 w15 w16se w16cid w16 w16cex w16sdtdh wp14">
+<w:numbering xmlns:wpc="http://schemas.microsoft.com/office/word/2010/wordprocessingCanvas" xmlns:cx="http://schemas.microsoft.com/office/drawing/2014/chartex" xmlns:cx1="http://schemas.microsoft.com/office/drawing/2015/9/8/chartex" xmlns:cx2="http://schemas.microsoft.com/office/drawing/2015/10/21/chartex" xmlns:cx3="http://schemas.microsoft.com/office/drawing/2016/5/9/chartex" xmlns:cx4="http://schemas.microsoft.com/office/drawing/2016/5/10/chartex" xmlns:cx5="http://schemas.microsoft.com/office/drawing/2016/5/11/chartex" xmlns:cx6="http://schemas.microsoft.com/office/drawing/2016/5/12/chartex" xmlns:cx7="http://schemas.microsoft.com/office/drawing/2016/5/13/chartex" xmlns:cx8="http://schemas.microsoft.com/office/drawing/2016/5/14/chartex" xmlns:mc="http://schemas.openxmlformats.org/markup-compatibility/2006" xmlns:aink="http://schemas.microsoft.com/office/drawing/2016/ink" xmlns:am3d="http://schemas.microsoft.com/office/drawing/2017/model3d" xmlns:o="urn:schemas-microsoft-com:office:office" xmlns:r="http://schemas.openxmlformats.org/officeDocument/2006/relationships" xmlns:m="http://schemas.openxmlformats.org/officeDocument/2006/math" xmlns:v="urn:schemas-microsoft-com:vml" xmlns:wp14="http://schemas.microsoft.com/office/word/2010/wordprocessingDrawing" xmlns:wp="http://schemas.openxmlformats.org/drawingml/2006/wordprocessingDrawing" xmlns:w10="urn:schemas-microsoft-com:office:word" xmlns:w="http://schemas.openxmlformats.org/wordprocessingml/2006/main" xmlns:w14="http://schemas.microsoft.com/office/word/2010/wordml" xmlns:w15="http://schemas.microsoft.com/office/word/2012/wordml" xmlns:w16cex="http://schemas.microsoft.com/office/word/2018/wordml/cex" xmlns:w16cid="http://schemas.microsoft.com/office/word/2016/wordml/cid" xmlns:w16="http://schemas.microsoft.com/office/word/2018/wordml" xmlns:w16se="http://schemas.microsoft.com/office/word/2015/wordml/symex" xmlns:wpg="http://schemas.microsoft.com/office/word/2010/wordprocessingGroup" xmlns:wpi="http://schemas.microsoft.com/office/word/2010/wordprocessingInk" xmlns:wne="http://schemas.microsoft.com/office/word/2006/wordml" xmlns:wps="http://schemas.microsoft.com/office/word/2010/wordprocessingShape" mc:Ignorable="w14 w15 w16se w16cid w16 w16cex wp14">
   <w:abstractNum w:abstractNumId="0" w15:restartNumberingAfterBreak="0">
     <w:nsid w:val="04E60920"/>
     <w:multiLevelType w:val="hybridMultilevel"/>
@@ -5851,6 +6864,119 @@
     </w:lvl>
   </w:abstractNum>
   <w:abstractNum w:abstractNumId="2" w15:restartNumberingAfterBreak="0">
+    <w:nsid w:val="0E9E663E"/>
+    <w:multiLevelType w:val="hybridMultilevel"/>
+    <w:tmpl w:val="3266C0E2"/>
+    <w:lvl w:ilvl="0" w:tplc="04090001">
+      <w:start w:val="1"/>
+      <w:numFmt w:val="bullet"/>
+      <w:lvlText w:val=""/>
+      <w:lvlJc w:val="left"/>
+      <w:pPr>
+        <w:ind w:left="720" w:hanging="360"/>
+      </w:pPr>
+      <w:rPr>
+        <w:rFonts w:ascii="Symbol" w:hAnsi="Symbol" w:hint="default"/>
+      </w:rPr>
+    </w:lvl>
+    <w:lvl w:ilvl="1" w:tplc="04090003" w:tentative="1">
+      <w:start w:val="1"/>
+      <w:numFmt w:val="bullet"/>
+      <w:lvlText w:val="o"/>
+      <w:lvlJc w:val="left"/>
+      <w:pPr>
+        <w:ind w:left="1440" w:hanging="360"/>
+      </w:pPr>
+      <w:rPr>
+        <w:rFonts w:ascii="Courier New" w:hAnsi="Courier New" w:cs="Courier New" w:hint="default"/>
+      </w:rPr>
+    </w:lvl>
+    <w:lvl w:ilvl="2" w:tplc="04090005" w:tentative="1">
+      <w:start w:val="1"/>
+      <w:numFmt w:val="bullet"/>
+      <w:lvlText w:val=""/>
+      <w:lvlJc w:val="left"/>
+      <w:pPr>
+        <w:ind w:left="2160" w:hanging="360"/>
+      </w:pPr>
+      <w:rPr>
+        <w:rFonts w:ascii="Wingdings" w:hAnsi="Wingdings" w:hint="default"/>
+      </w:rPr>
+    </w:lvl>
+    <w:lvl w:ilvl="3" w:tplc="04090001" w:tentative="1">
+      <w:start w:val="1"/>
+      <w:numFmt w:val="bullet"/>
+      <w:lvlText w:val=""/>
+      <w:lvlJc w:val="left"/>
+      <w:pPr>
+        <w:ind w:left="2880" w:hanging="360"/>
+      </w:pPr>
+      <w:rPr>
+        <w:rFonts w:ascii="Symbol" w:hAnsi="Symbol" w:hint="default"/>
+      </w:rPr>
+    </w:lvl>
+    <w:lvl w:ilvl="4" w:tplc="04090003" w:tentative="1">
+      <w:start w:val="1"/>
+      <w:numFmt w:val="bullet"/>
+      <w:lvlText w:val="o"/>
+      <w:lvlJc w:val="left"/>
+      <w:pPr>
+        <w:ind w:left="3600" w:hanging="360"/>
+      </w:pPr>
+      <w:rPr>
+        <w:rFonts w:ascii="Courier New" w:hAnsi="Courier New" w:cs="Courier New" w:hint="default"/>
+      </w:rPr>
+    </w:lvl>
+    <w:lvl w:ilvl="5" w:tplc="04090005" w:tentative="1">
+      <w:start w:val="1"/>
+      <w:numFmt w:val="bullet"/>
+      <w:lvlText w:val=""/>
+      <w:lvlJc w:val="left"/>
+      <w:pPr>
+        <w:ind w:left="4320" w:hanging="360"/>
+      </w:pPr>
+      <w:rPr>
+        <w:rFonts w:ascii="Wingdings" w:hAnsi="Wingdings" w:hint="default"/>
+      </w:rPr>
+    </w:lvl>
+    <w:lvl w:ilvl="6" w:tplc="04090001" w:tentative="1">
+      <w:start w:val="1"/>
+      <w:numFmt w:val="bullet"/>
+      <w:lvlText w:val=""/>
+      <w:lvlJc w:val="left"/>
+      <w:pPr>
+        <w:ind w:left="5040" w:hanging="360"/>
+      </w:pPr>
+      <w:rPr>
+        <w:rFonts w:ascii="Symbol" w:hAnsi="Symbol" w:hint="default"/>
+      </w:rPr>
+    </w:lvl>
+    <w:lvl w:ilvl="7" w:tplc="04090003" w:tentative="1">
+      <w:start w:val="1"/>
+      <w:numFmt w:val="bullet"/>
+      <w:lvlText w:val="o"/>
+      <w:lvlJc w:val="left"/>
+      <w:pPr>
+        <w:ind w:left="5760" w:hanging="360"/>
+      </w:pPr>
+      <w:rPr>
+        <w:rFonts w:ascii="Courier New" w:hAnsi="Courier New" w:cs="Courier New" w:hint="default"/>
+      </w:rPr>
+    </w:lvl>
+    <w:lvl w:ilvl="8" w:tplc="04090005" w:tentative="1">
+      <w:start w:val="1"/>
+      <w:numFmt w:val="bullet"/>
+      <w:lvlText w:val=""/>
+      <w:lvlJc w:val="left"/>
+      <w:pPr>
+        <w:ind w:left="6480" w:hanging="360"/>
+      </w:pPr>
+      <w:rPr>
+        <w:rFonts w:ascii="Wingdings" w:hAnsi="Wingdings" w:hint="default"/>
+      </w:rPr>
+    </w:lvl>
+  </w:abstractNum>
+  <w:abstractNum w:abstractNumId="3" w15:restartNumberingAfterBreak="0">
     <w:nsid w:val="13A00DEC"/>
     <w:multiLevelType w:val="hybridMultilevel"/>
     <w:tmpl w:val="A9E40BD8"/>
@@ -5937,7 +7063,7 @@
       </w:pPr>
     </w:lvl>
   </w:abstractNum>
-  <w:abstractNum w:abstractNumId="3" w15:restartNumberingAfterBreak="0">
+  <w:abstractNum w:abstractNumId="4" w15:restartNumberingAfterBreak="0">
     <w:nsid w:val="1B9F6B00"/>
     <w:multiLevelType w:val="hybridMultilevel"/>
     <w:tmpl w:val="F9B2DCF4"/>
@@ -6050,7 +7176,120 @@
       </w:rPr>
     </w:lvl>
   </w:abstractNum>
-  <w:abstractNum w:abstractNumId="4" w15:restartNumberingAfterBreak="0">
+  <w:abstractNum w:abstractNumId="5" w15:restartNumberingAfterBreak="0">
+    <w:nsid w:val="30CB0E80"/>
+    <w:multiLevelType w:val="hybridMultilevel"/>
+    <w:tmpl w:val="D512B558"/>
+    <w:lvl w:ilvl="0" w:tplc="04090001">
+      <w:start w:val="1"/>
+      <w:numFmt w:val="bullet"/>
+      <w:lvlText w:val=""/>
+      <w:lvlJc w:val="left"/>
+      <w:pPr>
+        <w:ind w:left="720" w:hanging="360"/>
+      </w:pPr>
+      <w:rPr>
+        <w:rFonts w:ascii="Symbol" w:hAnsi="Symbol" w:hint="default"/>
+      </w:rPr>
+    </w:lvl>
+    <w:lvl w:ilvl="1" w:tplc="04090003" w:tentative="1">
+      <w:start w:val="1"/>
+      <w:numFmt w:val="bullet"/>
+      <w:lvlText w:val="o"/>
+      <w:lvlJc w:val="left"/>
+      <w:pPr>
+        <w:ind w:left="1440" w:hanging="360"/>
+      </w:pPr>
+      <w:rPr>
+        <w:rFonts w:ascii="Courier New" w:hAnsi="Courier New" w:cs="Courier New" w:hint="default"/>
+      </w:rPr>
+    </w:lvl>
+    <w:lvl w:ilvl="2" w:tplc="04090005" w:tentative="1">
+      <w:start w:val="1"/>
+      <w:numFmt w:val="bullet"/>
+      <w:lvlText w:val=""/>
+      <w:lvlJc w:val="left"/>
+      <w:pPr>
+        <w:ind w:left="2160" w:hanging="360"/>
+      </w:pPr>
+      <w:rPr>
+        <w:rFonts w:ascii="Wingdings" w:hAnsi="Wingdings" w:hint="default"/>
+      </w:rPr>
+    </w:lvl>
+    <w:lvl w:ilvl="3" w:tplc="04090001" w:tentative="1">
+      <w:start w:val="1"/>
+      <w:numFmt w:val="bullet"/>
+      <w:lvlText w:val=""/>
+      <w:lvlJc w:val="left"/>
+      <w:pPr>
+        <w:ind w:left="2880" w:hanging="360"/>
+      </w:pPr>
+      <w:rPr>
+        <w:rFonts w:ascii="Symbol" w:hAnsi="Symbol" w:hint="default"/>
+      </w:rPr>
+    </w:lvl>
+    <w:lvl w:ilvl="4" w:tplc="04090003" w:tentative="1">
+      <w:start w:val="1"/>
+      <w:numFmt w:val="bullet"/>
+      <w:lvlText w:val="o"/>
+      <w:lvlJc w:val="left"/>
+      <w:pPr>
+        <w:ind w:left="3600" w:hanging="360"/>
+      </w:pPr>
+      <w:rPr>
+        <w:rFonts w:ascii="Courier New" w:hAnsi="Courier New" w:cs="Courier New" w:hint="default"/>
+      </w:rPr>
+    </w:lvl>
+    <w:lvl w:ilvl="5" w:tplc="04090005" w:tentative="1">
+      <w:start w:val="1"/>
+      <w:numFmt w:val="bullet"/>
+      <w:lvlText w:val=""/>
+      <w:lvlJc w:val="left"/>
+      <w:pPr>
+        <w:ind w:left="4320" w:hanging="360"/>
+      </w:pPr>
+      <w:rPr>
+        <w:rFonts w:ascii="Wingdings" w:hAnsi="Wingdings" w:hint="default"/>
+      </w:rPr>
+    </w:lvl>
+    <w:lvl w:ilvl="6" w:tplc="04090001" w:tentative="1">
+      <w:start w:val="1"/>
+      <w:numFmt w:val="bullet"/>
+      <w:lvlText w:val=""/>
+      <w:lvlJc w:val="left"/>
+      <w:pPr>
+        <w:ind w:left="5040" w:hanging="360"/>
+      </w:pPr>
+      <w:rPr>
+        <w:rFonts w:ascii="Symbol" w:hAnsi="Symbol" w:hint="default"/>
+      </w:rPr>
+    </w:lvl>
+    <w:lvl w:ilvl="7" w:tplc="04090003" w:tentative="1">
+      <w:start w:val="1"/>
+      <w:numFmt w:val="bullet"/>
+      <w:lvlText w:val="o"/>
+      <w:lvlJc w:val="left"/>
+      <w:pPr>
+        <w:ind w:left="5760" w:hanging="360"/>
+      </w:pPr>
+      <w:rPr>
+        <w:rFonts w:ascii="Courier New" w:hAnsi="Courier New" w:cs="Courier New" w:hint="default"/>
+      </w:rPr>
+    </w:lvl>
+    <w:lvl w:ilvl="8" w:tplc="04090005" w:tentative="1">
+      <w:start w:val="1"/>
+      <w:numFmt w:val="bullet"/>
+      <w:lvlText w:val=""/>
+      <w:lvlJc w:val="left"/>
+      <w:pPr>
+        <w:ind w:left="6480" w:hanging="360"/>
+      </w:pPr>
+      <w:rPr>
+        <w:rFonts w:ascii="Wingdings" w:hAnsi="Wingdings" w:hint="default"/>
+      </w:rPr>
+    </w:lvl>
+  </w:abstractNum>
+  <w:abstractNum w:abstractNumId="6" w15:restartNumberingAfterBreak="0">
     <w:nsid w:val="34781AAF"/>
     <w:multiLevelType w:val="hybridMultilevel"/>
     <w:tmpl w:val="CE44A918"/>
@@ -6163,7 +7402,7 @@
       </w:rPr>
     </w:lvl>
   </w:abstractNum>
-  <w:abstractNum w:abstractNumId="5" w15:restartNumberingAfterBreak="0">
+  <w:abstractNum w:abstractNumId="7" w15:restartNumberingAfterBreak="0">
     <w:nsid w:val="37FD2408"/>
     <w:multiLevelType w:val="hybridMultilevel"/>
     <w:tmpl w:val="74660258"/>
@@ -6276,7 +7515,7 @@
       </w:rPr>
     </w:lvl>
   </w:abstractNum>
-  <w:abstractNum w:abstractNumId="6" w15:restartNumberingAfterBreak="0">
+  <w:abstractNum w:abstractNumId="8" w15:restartNumberingAfterBreak="0">
     <w:nsid w:val="3D9A76E6"/>
     <w:multiLevelType w:val="hybridMultilevel"/>
     <w:tmpl w:val="665C487C"/>
@@ -6389,7 +7628,7 @@
       </w:rPr>
     </w:lvl>
   </w:abstractNum>
-  <w:abstractNum w:abstractNumId="7" w15:restartNumberingAfterBreak="0">
+  <w:abstractNum w:abstractNumId="9" w15:restartNumberingAfterBreak="0">
     <w:nsid w:val="49CF56D3"/>
     <w:multiLevelType w:val="hybridMultilevel"/>
     <w:tmpl w:val="4D38C4FE"/>
@@ -6502,7 +7741,7 @@
       </w:rPr>
     </w:lvl>
   </w:abstractNum>
-  <w:abstractNum w:abstractNumId="8" w15:restartNumberingAfterBreak="0">
+  <w:abstractNum w:abstractNumId="10" w15:restartNumberingAfterBreak="0">
     <w:nsid w:val="4A672905"/>
     <w:multiLevelType w:val="hybridMultilevel"/>
     <w:tmpl w:val="B93A9BFC"/>
@@ -6616,38 +7855,44 @@
     </w:lvl>
   </w:abstractNum>
   <w:num w:numId="1">
-    <w:abstractNumId w:val="2"/>
+    <w:abstractNumId w:val="3"/>
   </w:num>
   <w:num w:numId="2">
-    <w:abstractNumId w:val="3"/>
+    <w:abstractNumId w:val="4"/>
   </w:num>
   <w:num w:numId="3">
-    <w:abstractNumId w:val="7"/>
+    <w:abstractNumId w:val="9"/>
   </w:num>
   <w:num w:numId="4">
+    <w:abstractNumId w:val="8"/>
+  </w:num>
+  <w:num w:numId="5">
     <w:abstractNumId w:val="6"/>
   </w:num>
-  <w:num w:numId="5">
-    <w:abstractNumId w:val="4"/>
-  </w:num>
   <w:num w:numId="6">
-    <w:abstractNumId w:val="8"/>
+    <w:abstractNumId w:val="10"/>
   </w:num>
   <w:num w:numId="7">
     <w:abstractNumId w:val="1"/>
   </w:num>
   <w:num w:numId="8">
-    <w:abstractNumId w:val="5"/>
+    <w:abstractNumId w:val="7"/>
   </w:num>
   <w:num w:numId="9">
     <w:abstractNumId w:val="0"/>
+  </w:num>
+  <w:num w:numId="10">
+    <w:abstractNumId w:val="5"/>
+  </w:num>
+  <w:num w:numId="11">
+    <w:abstractNumId w:val="2"/>
   </w:num>
   <w:numIdMacAtCleanup w:val="8"/>
 </w:numbering>
 </file>
 
 <file path=word/styles.xml><?xml version="1.0" encoding="utf-8"?>
-<w:styles xmlns:mc="http://schemas.openxmlformats.org/markup-compatibility/2006" xmlns:r="http://schemas.openxmlformats.org/officeDocument/2006/relationships" xmlns:w="http://schemas.openxmlformats.org/wordprocessingml/2006/main" xmlns:w14="http://schemas.microsoft.com/office/word/2010/wordml" xmlns:w15="http://schemas.microsoft.com/office/word/2012/wordml" xmlns:w16cex="http://schemas.microsoft.com/office/word/2018/wordml/cex" xmlns:w16cid="http://schemas.microsoft.com/office/word/2016/wordml/cid" xmlns:w16="http://schemas.microsoft.com/office/word/2018/wordml" xmlns:w16sdtdh="http://schemas.microsoft.com/office/word/2020/wordml/sdtdatahash" xmlns:w16se="http://schemas.microsoft.com/office/word/2015/wordml/symex" mc:Ignorable="w14 w15 w16se w16cid w16 w16cex w16sdtdh">
+<w:styles xmlns:mc="http://schemas.openxmlformats.org/markup-compatibility/2006" xmlns:r="http://schemas.openxmlformats.org/officeDocument/2006/relationships" xmlns:w="http://schemas.openxmlformats.org/wordprocessingml/2006/main" xmlns:w14="http://schemas.microsoft.com/office/word/2010/wordml" xmlns:w15="http://schemas.microsoft.com/office/word/2012/wordml" xmlns:w16cex="http://schemas.microsoft.com/office/word/2018/wordml/cex" xmlns:w16cid="http://schemas.microsoft.com/office/word/2016/wordml/cid" xmlns:w16="http://schemas.microsoft.com/office/word/2018/wordml" xmlns:w16se="http://schemas.microsoft.com/office/word/2015/wordml/symex" mc:Ignorable="w14 w15 w16se w16cid w16 w16cex">
   <w:docDefaults>
     <w:rPrDefault>
       <w:rPr>
@@ -6769,6 +8014,7 @@
     <w:lsdException w:name="HTML Sample" w:semiHidden="1" w:unhideWhenUsed="1"/>
     <w:lsdException w:name="HTML Typewriter" w:semiHidden="1" w:unhideWhenUsed="1"/>
     <w:lsdException w:name="HTML Variable" w:semiHidden="1" w:unhideWhenUsed="1"/>
+    <w:lsdException w:name="Normal Table" w:semiHidden="1" w:unhideWhenUsed="1"/>
     <w:lsdException w:name="annotation subject" w:semiHidden="1" w:unhideWhenUsed="1"/>
     <w:lsdException w:name="No List" w:semiHidden="1" w:unhideWhenUsed="1"/>
     <w:lsdException w:name="Outline List 1" w:semiHidden="1" w:unhideWhenUsed="1"/>
@@ -6811,8 +8057,11 @@
     <w:lsdException w:name="Table Contemporary" w:semiHidden="1" w:unhideWhenUsed="1"/>
     <w:lsdException w:name="Table Elegant" w:semiHidden="1" w:unhideWhenUsed="1"/>
     <w:lsdException w:name="Table Professional" w:semiHidden="1" w:unhideWhenUsed="1"/>
+    <w:lsdException w:name="Table Subtle 1" w:semiHidden="1" w:unhideWhenUsed="1"/>
     <w:lsdException w:name="Table Subtle 2" w:semiHidden="1" w:unhideWhenUsed="1"/>
     <w:lsdException w:name="Table Web 1" w:semiHidden="1" w:unhideWhenUsed="1"/>
+    <w:lsdException w:name="Table Web 2" w:semiHidden="1" w:unhideWhenUsed="1"/>
+    <w:lsdException w:name="Table Web 3" w:semiHidden="1" w:unhideWhenUsed="1"/>
     <w:lsdException w:name="Balloon Text" w:semiHidden="1" w:unhideWhenUsed="1"/>
     <w:lsdException w:name="Table Grid" w:uiPriority="59"/>
     <w:lsdException w:name="Table Theme" w:semiHidden="1" w:unhideWhenUsed="1"/>
@@ -7538,6 +8787,18 @@
       <w:szCs w:val="20"/>
     </w:rPr>
   </w:style>
+  <w:style w:type="character" w:styleId="af0">
+    <w:name w:val="Unresolved Mention"/>
+    <w:basedOn w:val="a0"/>
+    <w:uiPriority w:val="99"/>
+    <w:semiHidden/>
+    <w:unhideWhenUsed/>
+    <w:rsid w:val="00AE06BA"/>
+    <w:rPr>
+      <w:color w:val="605E5C"/>
+      <w:shd w:val="clear" w:color="auto" w:fill="E1DFDD"/>
+    </w:rPr>
+  </w:style>
 </w:styles>
 </file>
 
